--- a/programming_language/asc.docx
+++ b/programming_language/asc.docx
@@ -1,6 +1,6 @@
 
 <file path=word/document.xml><?xml version="1.0" encoding="utf-8"?>
-<w:document xmlns:ve="http://schemas.openxmlformats.org/markup-compatibility/2006" xmlns:o="urn:schemas-microsoft-com:office:office" xmlns:r="http://schemas.openxmlformats.org/officeDocument/2006/relationships" xmlns:m="http://schemas.openxmlformats.org/officeDocument/2006/math" xmlns:v="urn:schemas-microsoft-com:vml" xmlns:wp="http://schemas.openxmlformats.org/drawingml/2006/wordprocessingDrawing" xmlns:w10="urn:schemas-microsoft-com:office:word" xmlns:w="http://schemas.openxmlformats.org/wordprocessingml/2006/main" xmlns:wne="http://schemas.microsoft.com/office/word/2006/wordml">
+<w:document xmlns:wpc="http://schemas.microsoft.com/office/word/2010/wordprocessingCanvas" xmlns:mc="http://schemas.openxmlformats.org/markup-compatibility/2006" xmlns:o="urn:schemas-microsoft-com:office:office" xmlns:r="http://schemas.openxmlformats.org/officeDocument/2006/relationships" xmlns:m="http://schemas.openxmlformats.org/officeDocument/2006/math" xmlns:v="urn:schemas-microsoft-com:vml" xmlns:wp14="http://schemas.microsoft.com/office/word/2010/wordprocessingDrawing" xmlns:wp="http://schemas.openxmlformats.org/drawingml/2006/wordprocessingDrawing" xmlns:w10="urn:schemas-microsoft-com:office:word" xmlns:w="http://schemas.openxmlformats.org/wordprocessingml/2006/main" xmlns:w14="http://schemas.microsoft.com/office/word/2010/wordml" xmlns:wpg="http://schemas.microsoft.com/office/word/2010/wordprocessingGroup" xmlns:wpi="http://schemas.microsoft.com/office/word/2010/wordprocessingInk" xmlns:wne="http://schemas.microsoft.com/office/word/2006/wordml" xmlns:wps="http://schemas.microsoft.com/office/word/2010/wordprocessingShape" mc:Ignorable="w14 wp14">
   <w:body>
     <w:p>
       <w:pPr>
@@ -403,7 +403,7 @@
     <w:tbl>
       <w:tblPr>
         <w:tblW w:w="0" w:type="auto"/>
-        <w:tblLook w:val="04A0"/>
+        <w:tblLook w:val="04A0" w:firstRow="1" w:lastRow="0" w:firstColumn="1" w:lastColumn="0" w:noHBand="0" w:noVBand="1"/>
       </w:tblPr>
       <w:tblGrid>
         <w:gridCol w:w="426"/>
@@ -486,26 +486,21 @@
                 <w:rFonts w:ascii="Courier New" w:hAnsi="Courier New" w:cs="Courier New"/>
                 <w:lang w:val="en-US"/>
               </w:rPr>
-              <w:t>s_01:string = "string1"</w:t>
+              <w:t>s</w:t>
             </w:r>
-          </w:p>
-          <w:p>
-            <w:pPr>
-              <w:pStyle w:val="afd"/>
-              <w:spacing w:before="0" w:beforeAutospacing="0" w:after="0" w:afterAutospacing="0"/>
-              <w:rPr>
-                <w:rFonts w:ascii="Courier New" w:hAnsi="Courier New" w:cs="Courier New"/>
-                <w:b/>
-                <w:lang w:val="en-US"/>
-              </w:rPr>
-            </w:pPr>
             <w:r>
               <w:rPr>
                 <w:rFonts w:ascii="Courier New" w:hAnsi="Courier New" w:cs="Courier New"/>
-                <w:b/>
                 <w:lang w:val="en-US"/>
               </w:rPr>
-              <w:t>end</w:t>
+              <w:t>:string = "string1"</w:t>
+            </w:r>
+            <w:r>
+              <w:rPr>
+                <w:rFonts w:ascii="Courier New" w:hAnsi="Courier New" w:cs="Courier New"/>
+                <w:lang w:val="en-US"/>
+              </w:rPr>
+              <w:t>;</w:t>
             </w:r>
           </w:p>
           <w:p>
@@ -558,7 +553,7 @@
                 <w:rFonts w:ascii="Courier New" w:hAnsi="Courier New" w:cs="Courier New"/>
                 <w:lang w:val="en-US"/>
               </w:rPr>
-              <w:t>s_01</w:t>
+              <w:t>s</w:t>
             </w:r>
             <w:r>
               <w:rPr>
@@ -583,7 +578,12 @@
         <w:t>В результате</w:t>
       </w:r>
       <w:r>
-        <w:t xml:space="preserve"> переменн</w:t>
+        <w:t xml:space="preserve"> переме</w:t>
+      </w:r>
+      <w:bookmarkStart w:id="0" w:name="_GoBack"/>
+      <w:bookmarkEnd w:id="0"/>
+      <w:r>
+        <w:t>нн</w:t>
       </w:r>
       <w:r>
         <w:t>ой</w:t>
@@ -623,7 +623,19 @@
         <w:t>ASCII</w:t>
       </w:r>
       <w:r>
-        <w:t>-код символа «s»</w:t>
+        <w:t xml:space="preserve">-код символа </w:t>
+      </w:r>
+      <w:r>
+        <w:t>“</w:t>
+      </w:r>
+      <w:r>
+        <w:rPr>
+          <w:i/>
+        </w:rPr>
+        <w:t>s</w:t>
+      </w:r>
+      <w:r>
+        <w:t>”</w:t>
       </w:r>
       <w:r>
         <w:t>.</w:t>
@@ -659,7 +671,7 @@
 </file>
 
 <file path=word/numbering.xml><?xml version="1.0" encoding="utf-8"?>
-<w:numbering xmlns:ve="http://schemas.openxmlformats.org/markup-compatibility/2006" xmlns:o="urn:schemas-microsoft-com:office:office" xmlns:r="http://schemas.openxmlformats.org/officeDocument/2006/relationships" xmlns:m="http://schemas.openxmlformats.org/officeDocument/2006/math" xmlns:v="urn:schemas-microsoft-com:vml" xmlns:wp="http://schemas.openxmlformats.org/drawingml/2006/wordprocessingDrawing" xmlns:w10="urn:schemas-microsoft-com:office:word" xmlns:w="http://schemas.openxmlformats.org/wordprocessingml/2006/main" xmlns:wne="http://schemas.microsoft.com/office/word/2006/wordml">
+<w:numbering xmlns:wpc="http://schemas.microsoft.com/office/word/2010/wordprocessingCanvas" xmlns:mc="http://schemas.openxmlformats.org/markup-compatibility/2006" xmlns:o="urn:schemas-microsoft-com:office:office" xmlns:r="http://schemas.openxmlformats.org/officeDocument/2006/relationships" xmlns:m="http://schemas.openxmlformats.org/officeDocument/2006/math" xmlns:v="urn:schemas-microsoft-com:vml" xmlns:wp14="http://schemas.microsoft.com/office/word/2010/wordprocessingDrawing" xmlns:wp="http://schemas.openxmlformats.org/drawingml/2006/wordprocessingDrawing" xmlns:w10="urn:schemas-microsoft-com:office:word" xmlns:w="http://schemas.openxmlformats.org/wordprocessingml/2006/main" xmlns:w14="http://schemas.microsoft.com/office/word/2010/wordml" xmlns:wpg="http://schemas.microsoft.com/office/word/2010/wordprocessingGroup" xmlns:wpi="http://schemas.microsoft.com/office/word/2010/wordprocessingInk" xmlns:wne="http://schemas.microsoft.com/office/word/2006/wordml" xmlns:wps="http://schemas.microsoft.com/office/word/2010/wordprocessingShape" mc:Ignorable="w14 wp14">
   <w:abstractNum w:abstractNumId="0">
     <w:nsid w:val="FFFFFFFB"/>
     <w:multiLevelType w:val="multilevel"/>
@@ -1015,7 +1027,7 @@
 </file>
 
 <file path=word/styles.xml><?xml version="1.0" encoding="utf-8"?>
-<w:styles xmlns:r="http://schemas.openxmlformats.org/officeDocument/2006/relationships" xmlns:w="http://schemas.openxmlformats.org/wordprocessingml/2006/main">
+<w:styles xmlns:mc="http://schemas.openxmlformats.org/markup-compatibility/2006" xmlns:r="http://schemas.openxmlformats.org/officeDocument/2006/relationships" xmlns:w="http://schemas.openxmlformats.org/wordprocessingml/2006/main" xmlns:w14="http://schemas.microsoft.com/office/word/2010/wordml" mc:Ignorable="w14">
   <w:docDefaults>
     <w:rPrDefault>
       <w:rPr>
@@ -1374,7 +1386,6 @@
     <w:uiPriority w:val="99"/>
     <w:semiHidden/>
     <w:unhideWhenUsed/>
-    <w:qFormat/>
     <w:tblPr>
       <w:tblInd w:w="0" w:type="dxa"/>
       <w:tblCellMar>
@@ -1964,6 +1975,196 @@
       <w:color w:val="0000FF"/>
       <w:u w:val="single"/>
     </w:rPr>
+  </w:style>
+</w:styles>
+</file>
+
+<file path=word/stylesWithEffects.xml><?xml version="1.0" encoding="utf-8"?>
+<w:styles xmlns:wpc="http://schemas.microsoft.com/office/word/2010/wordprocessingCanvas" xmlns:mc="http://schemas.openxmlformats.org/markup-compatibility/2006" xmlns:o="urn:schemas-microsoft-com:office:office" xmlns:r="http://schemas.openxmlformats.org/officeDocument/2006/relationships" xmlns:m="http://schemas.openxmlformats.org/officeDocument/2006/math" xmlns:v="urn:schemas-microsoft-com:vml" xmlns:wp14="http://schemas.microsoft.com/office/word/2010/wordprocessingDrawing" xmlns:wp="http://schemas.openxmlformats.org/drawingml/2006/wordprocessingDrawing" xmlns:w10="urn:schemas-microsoft-com:office:word" xmlns:w="http://schemas.openxmlformats.org/wordprocessingml/2006/main" xmlns:w14="http://schemas.microsoft.com/office/word/2010/wordml" xmlns:wpg="http://schemas.microsoft.com/office/word/2010/wordprocessingGroup" xmlns:wpi="http://schemas.microsoft.com/office/word/2010/wordprocessingInk" xmlns:wne="http://schemas.microsoft.com/office/word/2006/wordml" xmlns:wps="http://schemas.microsoft.com/office/word/2010/wordprocessingShape" mc:Ignorable="w14 wp14">
+  <w:docDefaults>
+    <w:rPrDefault>
+      <w:rPr>
+        <w:rFonts w:asciiTheme="minorHAnsi" w:eastAsiaTheme="minorEastAsia" w:hAnsiTheme="minorHAnsi" w:cstheme="minorBidi"/>
+        <w:sz w:val="22"/>
+        <w:szCs w:val="22"/>
+        <w:lang w:val="ru-RU" w:eastAsia="ru-RU" w:bidi="ar-SA"/>
+      </w:rPr>
+    </w:rPrDefault>
+    <w:pPrDefault>
+      <w:pPr>
+        <w:spacing w:after="200" w:line="276" w:lineRule="auto"/>
+      </w:pPr>
+    </w:pPrDefault>
+  </w:docDefaults>
+  <w:latentStyles w:defLockedState="0" w:defUIPriority="99" w:defSemiHidden="1" w:defUnhideWhenUsed="1" w:defQFormat="0" w:count="267">
+    <w:lsdException w:name="Normal" w:semiHidden="0" w:uiPriority="0" w:unhideWhenUsed="0" w:qFormat="1"/>
+    <w:lsdException w:name="heading 1" w:semiHidden="0" w:uiPriority="9" w:unhideWhenUsed="0" w:qFormat="1"/>
+    <w:lsdException w:name="heading 2" w:uiPriority="9" w:qFormat="1"/>
+    <w:lsdException w:name="heading 3" w:uiPriority="9" w:qFormat="1"/>
+    <w:lsdException w:name="heading 4" w:uiPriority="9" w:qFormat="1"/>
+    <w:lsdException w:name="heading 5" w:uiPriority="9" w:qFormat="1"/>
+    <w:lsdException w:name="heading 6" w:uiPriority="9" w:qFormat="1"/>
+    <w:lsdException w:name="heading 7" w:uiPriority="9" w:qFormat="1"/>
+    <w:lsdException w:name="heading 8" w:uiPriority="9" w:qFormat="1"/>
+    <w:lsdException w:name="heading 9" w:uiPriority="9" w:qFormat="1"/>
+    <w:lsdException w:name="toc 1" w:uiPriority="39"/>
+    <w:lsdException w:name="toc 2" w:uiPriority="39"/>
+    <w:lsdException w:name="toc 3" w:uiPriority="39"/>
+    <w:lsdException w:name="toc 4" w:uiPriority="39"/>
+    <w:lsdException w:name="toc 5" w:uiPriority="39"/>
+    <w:lsdException w:name="toc 6" w:uiPriority="39"/>
+    <w:lsdException w:name="toc 7" w:uiPriority="39"/>
+    <w:lsdException w:name="toc 8" w:uiPriority="39"/>
+    <w:lsdException w:name="toc 9" w:uiPriority="39"/>
+    <w:lsdException w:name="caption" w:uiPriority="35" w:qFormat="1"/>
+    <w:lsdException w:name="Title" w:semiHidden="0" w:uiPriority="10" w:unhideWhenUsed="0" w:qFormat="1"/>
+    <w:lsdException w:name="Default Paragraph Font" w:uiPriority="1"/>
+    <w:lsdException w:name="Subtitle" w:semiHidden="0" w:uiPriority="11" w:unhideWhenUsed="0" w:qFormat="1"/>
+    <w:lsdException w:name="Strong" w:semiHidden="0" w:uiPriority="22" w:unhideWhenUsed="0" w:qFormat="1"/>
+    <w:lsdException w:name="Emphasis" w:semiHidden="0" w:uiPriority="20" w:unhideWhenUsed="0" w:qFormat="1"/>
+    <w:lsdException w:name="Table Grid" w:semiHidden="0" w:uiPriority="59" w:unhideWhenUsed="0"/>
+    <w:lsdException w:name="Placeholder Text" w:unhideWhenUsed="0"/>
+    <w:lsdException w:name="No Spacing" w:semiHidden="0" w:uiPriority="1" w:unhideWhenUsed="0" w:qFormat="1"/>
+    <w:lsdException w:name="Light Shading" w:semiHidden="0" w:uiPriority="60" w:unhideWhenUsed="0"/>
+    <w:lsdException w:name="Light List" w:semiHidden="0" w:uiPriority="61" w:unhideWhenUsed="0"/>
+    <w:lsdException w:name="Light Grid" w:semiHidden="0" w:uiPriority="62" w:unhideWhenUsed="0"/>
+    <w:lsdException w:name="Medium Shading 1" w:semiHidden="0" w:uiPriority="63" w:unhideWhenUsed="0"/>
+    <w:lsdException w:name="Medium Shading 2" w:semiHidden="0" w:uiPriority="64" w:unhideWhenUsed="0"/>
+    <w:lsdException w:name="Medium List 1" w:semiHidden="0" w:uiPriority="65" w:unhideWhenUsed="0"/>
+    <w:lsdException w:name="Medium List 2" w:semiHidden="0" w:uiPriority="66" w:unhideWhenUsed="0"/>
+    <w:lsdException w:name="Medium Grid 1" w:semiHidden="0" w:uiPriority="67" w:unhideWhenUsed="0"/>
+    <w:lsdException w:name="Medium Grid 2" w:semiHidden="0" w:uiPriority="68" w:unhideWhenUsed="0"/>
+    <w:lsdException w:name="Medium Grid 3" w:semiHidden="0" w:uiPriority="69" w:unhideWhenUsed="0"/>
+    <w:lsdException w:name="Dark List" w:semiHidden="0" w:uiPriority="70" w:unhideWhenUsed="0"/>
+    <w:lsdException w:name="Colorful Shading" w:semiHidden="0" w:uiPriority="71" w:unhideWhenUsed="0"/>
+    <w:lsdException w:name="Colorful List" w:semiHidden="0" w:uiPriority="72" w:unhideWhenUsed="0"/>
+    <w:lsdException w:name="Colorful Grid" w:semiHidden="0" w:uiPriority="73" w:unhideWhenUsed="0"/>
+    <w:lsdException w:name="Light Shading Accent 1" w:semiHidden="0" w:uiPriority="60" w:unhideWhenUsed="0"/>
+    <w:lsdException w:name="Light List Accent 1" w:semiHidden="0" w:uiPriority="61" w:unhideWhenUsed="0"/>
+    <w:lsdException w:name="Light Grid Accent 1" w:semiHidden="0" w:uiPriority="62" w:unhideWhenUsed="0"/>
+    <w:lsdException w:name="Medium Shading 1 Accent 1" w:semiHidden="0" w:uiPriority="63" w:unhideWhenUsed="0"/>
+    <w:lsdException w:name="Medium Shading 2 Accent 1" w:semiHidden="0" w:uiPriority="64" w:unhideWhenUsed="0"/>
+    <w:lsdException w:name="Medium List 1 Accent 1" w:semiHidden="0" w:uiPriority="65" w:unhideWhenUsed="0"/>
+    <w:lsdException w:name="Revision" w:unhideWhenUsed="0"/>
+    <w:lsdException w:name="List Paragraph" w:semiHidden="0" w:uiPriority="34" w:unhideWhenUsed="0" w:qFormat="1"/>
+    <w:lsdException w:name="Quote" w:semiHidden="0" w:uiPriority="29" w:unhideWhenUsed="0" w:qFormat="1"/>
+    <w:lsdException w:name="Intense Quote" w:semiHidden="0" w:uiPriority="30" w:unhideWhenUsed="0" w:qFormat="1"/>
+    <w:lsdException w:name="Medium List 2 Accent 1" w:semiHidden="0" w:uiPriority="66" w:unhideWhenUsed="0"/>
+    <w:lsdException w:name="Medium Grid 1 Accent 1" w:semiHidden="0" w:uiPriority="67" w:unhideWhenUsed="0"/>
+    <w:lsdException w:name="Medium Grid 2 Accent 1" w:semiHidden="0" w:uiPriority="68" w:unhideWhenUsed="0"/>
+    <w:lsdException w:name="Medium Grid 3 Accent 1" w:semiHidden="0" w:uiPriority="69" w:unhideWhenUsed="0"/>
+    <w:lsdException w:name="Dark List Accent 1" w:semiHidden="0" w:uiPriority="70" w:unhideWhenUsed="0"/>
+    <w:lsdException w:name="Colorful Shading Accent 1" w:semiHidden="0" w:uiPriority="71" w:unhideWhenUsed="0"/>
+    <w:lsdException w:name="Colorful List Accent 1" w:semiHidden="0" w:uiPriority="72" w:unhideWhenUsed="0"/>
+    <w:lsdException w:name="Colorful Grid Accent 1" w:semiHidden="0" w:uiPriority="73" w:unhideWhenUsed="0"/>
+    <w:lsdException w:name="Light Shading Accent 2" w:semiHidden="0" w:uiPriority="60" w:unhideWhenUsed="0"/>
+    <w:lsdException w:name="Light List Accent 2" w:semiHidden="0" w:uiPriority="61" w:unhideWhenUsed="0"/>
+    <w:lsdException w:name="Light Grid Accent 2" w:semiHidden="0" w:uiPriority="62" w:unhideWhenUsed="0"/>
+    <w:lsdException w:name="Medium Shading 1 Accent 2" w:semiHidden="0" w:uiPriority="63" w:unhideWhenUsed="0"/>
+    <w:lsdException w:name="Medium Shading 2 Accent 2" w:semiHidden="0" w:uiPriority="64" w:unhideWhenUsed="0"/>
+    <w:lsdException w:name="Medium List 1 Accent 2" w:semiHidden="0" w:uiPriority="65" w:unhideWhenUsed="0"/>
+    <w:lsdException w:name="Medium List 2 Accent 2" w:semiHidden="0" w:uiPriority="66" w:unhideWhenUsed="0"/>
+    <w:lsdException w:name="Medium Grid 1 Accent 2" w:semiHidden="0" w:uiPriority="67" w:unhideWhenUsed="0"/>
+    <w:lsdException w:name="Medium Grid 2 Accent 2" w:semiHidden="0" w:uiPriority="68" w:unhideWhenUsed="0"/>
+    <w:lsdException w:name="Medium Grid 3 Accent 2" w:semiHidden="0" w:uiPriority="69" w:unhideWhenUsed="0"/>
+    <w:lsdException w:name="Dark List Accent 2" w:semiHidden="0" w:uiPriority="70" w:unhideWhenUsed="0"/>
+    <w:lsdException w:name="Colorful Shading Accent 2" w:semiHidden="0" w:uiPriority="71" w:unhideWhenUsed="0"/>
+    <w:lsdException w:name="Colorful List Accent 2" w:semiHidden="0" w:uiPriority="72" w:unhideWhenUsed="0"/>
+    <w:lsdException w:name="Colorful Grid Accent 2" w:semiHidden="0" w:uiPriority="73" w:unhideWhenUsed="0"/>
+    <w:lsdException w:name="Light Shading Accent 3" w:semiHidden="0" w:uiPriority="60" w:unhideWhenUsed="0"/>
+    <w:lsdException w:name="Light List Accent 3" w:semiHidden="0" w:uiPriority="61" w:unhideWhenUsed="0"/>
+    <w:lsdException w:name="Light Grid Accent 3" w:semiHidden="0" w:uiPriority="62" w:unhideWhenUsed="0"/>
+    <w:lsdException w:name="Medium Shading 1 Accent 3" w:semiHidden="0" w:uiPriority="63" w:unhideWhenUsed="0"/>
+    <w:lsdException w:name="Medium Shading 2 Accent 3" w:semiHidden="0" w:uiPriority="64" w:unhideWhenUsed="0"/>
+    <w:lsdException w:name="Medium List 1 Accent 3" w:semiHidden="0" w:uiPriority="65" w:unhideWhenUsed="0"/>
+    <w:lsdException w:name="Medium List 2 Accent 3" w:semiHidden="0" w:uiPriority="66" w:unhideWhenUsed="0"/>
+    <w:lsdException w:name="Medium Grid 1 Accent 3" w:semiHidden="0" w:uiPriority="67" w:unhideWhenUsed="0"/>
+    <w:lsdException w:name="Medium Grid 2 Accent 3" w:semiHidden="0" w:uiPriority="68" w:unhideWhenUsed="0"/>
+    <w:lsdException w:name="Medium Grid 3 Accent 3" w:semiHidden="0" w:uiPriority="69" w:unhideWhenUsed="0"/>
+    <w:lsdException w:name="Dark List Accent 3" w:semiHidden="0" w:uiPriority="70" w:unhideWhenUsed="0"/>
+    <w:lsdException w:name="Colorful Shading Accent 3" w:semiHidden="0" w:uiPriority="71" w:unhideWhenUsed="0"/>
+    <w:lsdException w:name="Colorful List Accent 3" w:semiHidden="0" w:uiPriority="72" w:unhideWhenUsed="0"/>
+    <w:lsdException w:name="Colorful Grid Accent 3" w:semiHidden="0" w:uiPriority="73" w:unhideWhenUsed="0"/>
+    <w:lsdException w:name="Light Shading Accent 4" w:semiHidden="0" w:uiPriority="60" w:unhideWhenUsed="0"/>
+    <w:lsdException w:name="Light List Accent 4" w:semiHidden="0" w:uiPriority="61" w:unhideWhenUsed="0"/>
+    <w:lsdException w:name="Light Grid Accent 4" w:semiHidden="0" w:uiPriority="62" w:unhideWhenUsed="0"/>
+    <w:lsdException w:name="Medium Shading 1 Accent 4" w:semiHidden="0" w:uiPriority="63" w:unhideWhenUsed="0"/>
+    <w:lsdException w:name="Medium Shading 2 Accent 4" w:semiHidden="0" w:uiPriority="64" w:unhideWhenUsed="0"/>
+    <w:lsdException w:name="Medium List 1 Accent 4" w:semiHidden="0" w:uiPriority="65" w:unhideWhenUsed="0"/>
+    <w:lsdException w:name="Medium List 2 Accent 4" w:semiHidden="0" w:uiPriority="66" w:unhideWhenUsed="0"/>
+    <w:lsdException w:name="Medium Grid 1 Accent 4" w:semiHidden="0" w:uiPriority="67" w:unhideWhenUsed="0"/>
+    <w:lsdException w:name="Medium Grid 2 Accent 4" w:semiHidden="0" w:uiPriority="68" w:unhideWhenUsed="0"/>
+    <w:lsdException w:name="Medium Grid 3 Accent 4" w:semiHidden="0" w:uiPriority="69" w:unhideWhenUsed="0"/>
+    <w:lsdException w:name="Dark List Accent 4" w:semiHidden="0" w:uiPriority="70" w:unhideWhenUsed="0"/>
+    <w:lsdException w:name="Colorful Shading Accent 4" w:semiHidden="0" w:uiPriority="71" w:unhideWhenUsed="0"/>
+    <w:lsdException w:name="Colorful List Accent 4" w:semiHidden="0" w:uiPriority="72" w:unhideWhenUsed="0"/>
+    <w:lsdException w:name="Colorful Grid Accent 4" w:semiHidden="0" w:uiPriority="73" w:unhideWhenUsed="0"/>
+    <w:lsdException w:name="Light Shading Accent 5" w:semiHidden="0" w:uiPriority="60" w:unhideWhenUsed="0"/>
+    <w:lsdException w:name="Light List Accent 5" w:semiHidden="0" w:uiPriority="61" w:unhideWhenUsed="0"/>
+    <w:lsdException w:name="Light Grid Accent 5" w:semiHidden="0" w:uiPriority="62" w:unhideWhenUsed="0"/>
+    <w:lsdException w:name="Medium Shading 1 Accent 5" w:semiHidden="0" w:uiPriority="63" w:unhideWhenUsed="0"/>
+    <w:lsdException w:name="Medium Shading 2 Accent 5" w:semiHidden="0" w:uiPriority="64" w:unhideWhenUsed="0"/>
+    <w:lsdException w:name="Medium List 1 Accent 5" w:semiHidden="0" w:uiPriority="65" w:unhideWhenUsed="0"/>
+    <w:lsdException w:name="Medium List 2 Accent 5" w:semiHidden="0" w:uiPriority="66" w:unhideWhenUsed="0"/>
+    <w:lsdException w:name="Medium Grid 1 Accent 5" w:semiHidden="0" w:uiPriority="67" w:unhideWhenUsed="0"/>
+    <w:lsdException w:name="Medium Grid 2 Accent 5" w:semiHidden="0" w:uiPriority="68" w:unhideWhenUsed="0"/>
+    <w:lsdException w:name="Medium Grid 3 Accent 5" w:semiHidden="0" w:uiPriority="69" w:unhideWhenUsed="0"/>
+    <w:lsdException w:name="Dark List Accent 5" w:semiHidden="0" w:uiPriority="70" w:unhideWhenUsed="0"/>
+    <w:lsdException w:name="Colorful Shading Accent 5" w:semiHidden="0" w:uiPriority="71" w:unhideWhenUsed="0"/>
+    <w:lsdException w:name="Colorful List Accent 5" w:semiHidden="0" w:uiPriority="72" w:unhideWhenUsed="0"/>
+    <w:lsdException w:name="Colorful Grid Accent 5" w:semiHidden="0" w:uiPriority="73" w:unhideWhenUsed="0"/>
+    <w:lsdException w:name="Light Shading Accent 6" w:semiHidden="0" w:uiPriority="60" w:unhideWhenUsed="0"/>
+    <w:lsdException w:name="Light List Accent 6" w:semiHidden="0" w:uiPriority="61" w:unhideWhenUsed="0"/>
+    <w:lsdException w:name="Light Grid Accent 6" w:semiHidden="0" w:uiPriority="62" w:unhideWhenUsed="0"/>
+    <w:lsdException w:name="Medium Shading 1 Accent 6" w:semiHidden="0" w:uiPriority="63" w:unhideWhenUsed="0"/>
+    <w:lsdException w:name="Medium Shading 2 Accent 6" w:semiHidden="0" w:uiPriority="64" w:unhideWhenUsed="0"/>
+    <w:lsdException w:name="Medium List 1 Accent 6" w:semiHidden="0" w:uiPriority="65" w:unhideWhenUsed="0"/>
+    <w:lsdException w:name="Medium List 2 Accent 6" w:semiHidden="0" w:uiPriority="66" w:unhideWhenUsed="0"/>
+    <w:lsdException w:name="Medium Grid 1 Accent 6" w:semiHidden="0" w:uiPriority="67" w:unhideWhenUsed="0"/>
+    <w:lsdException w:name="Medium Grid 2 Accent 6" w:semiHidden="0" w:uiPriority="68" w:unhideWhenUsed="0"/>
+    <w:lsdException w:name="Medium Grid 3 Accent 6" w:semiHidden="0" w:uiPriority="69" w:unhideWhenUsed="0"/>
+    <w:lsdException w:name="Dark List Accent 6" w:semiHidden="0" w:uiPriority="70" w:unhideWhenUsed="0"/>
+    <w:lsdException w:name="Colorful Shading Accent 6" w:semiHidden="0" w:uiPriority="71" w:unhideWhenUsed="0"/>
+    <w:lsdException w:name="Colorful List Accent 6" w:semiHidden="0" w:uiPriority="72" w:unhideWhenUsed="0"/>
+    <w:lsdException w:name="Colorful Grid Accent 6" w:semiHidden="0" w:uiPriority="73" w:unhideWhenUsed="0"/>
+    <w:lsdException w:name="Subtle Emphasis" w:semiHidden="0" w:uiPriority="19" w:unhideWhenUsed="0" w:qFormat="1"/>
+    <w:lsdException w:name="Intense Emphasis" w:semiHidden="0" w:uiPriority="21" w:unhideWhenUsed="0" w:qFormat="1"/>
+    <w:lsdException w:name="Subtle Reference" w:semiHidden="0" w:uiPriority="31" w:unhideWhenUsed="0" w:qFormat="1"/>
+    <w:lsdException w:name="Intense Reference" w:semiHidden="0" w:uiPriority="32" w:unhideWhenUsed="0" w:qFormat="1"/>
+    <w:lsdException w:name="Book Title" w:semiHidden="0" w:uiPriority="33" w:unhideWhenUsed="0" w:qFormat="1"/>
+    <w:lsdException w:name="Bibliography" w:uiPriority="37"/>
+    <w:lsdException w:name="TOC Heading" w:uiPriority="39" w:qFormat="1"/>
+  </w:latentStyles>
+  <w:style w:type="paragraph" w:default="1" w:styleId="a">
+    <w:name w:val="Normal"/>
+    <w:qFormat/>
+  </w:style>
+  <w:style w:type="character" w:default="1" w:styleId="a0">
+    <w:name w:val="Default Paragraph Font"/>
+    <w:uiPriority w:val="1"/>
+    <w:semiHidden/>
+    <w:unhideWhenUsed/>
+  </w:style>
+  <w:style w:type="table" w:default="1" w:styleId="a1">
+    <w:name w:val="Normal Table"/>
+    <w:uiPriority w:val="99"/>
+    <w:semiHidden/>
+    <w:unhideWhenUsed/>
+    <w:tblPr>
+      <w:tblInd w:w="0" w:type="dxa"/>
+      <w:tblCellMar>
+        <w:top w:w="0" w:type="dxa"/>
+        <w:left w:w="108" w:type="dxa"/>
+        <w:bottom w:w="0" w:type="dxa"/>
+        <w:right w:w="108" w:type="dxa"/>
+      </w:tblCellMar>
+    </w:tblPr>
+  </w:style>
+  <w:style w:type="numbering" w:default="1" w:styleId="a2">
+    <w:name w:val="No List"/>
+    <w:uiPriority w:val="99"/>
+    <w:semiHidden/>
+    <w:unhideWhenUsed/>
   </w:style>
 </w:styles>
 </file>
@@ -2256,7 +2457,7 @@
 </file>
 
 <file path=customXml/itemProps1.xml><?xml version="1.0" encoding="utf-8"?>
-<ds:datastoreItem xmlns:ds="http://schemas.openxmlformats.org/officeDocument/2006/customXml" ds:itemID="{B446AEA5-ABB9-4A2C-82E5-91A4FB596025}">
+<ds:datastoreItem xmlns:ds="http://schemas.openxmlformats.org/officeDocument/2006/customXml" ds:itemID="{59C1FF01-CD41-4591-9F61-A3F295612363}">
   <ds:schemaRefs>
     <ds:schemaRef ds:uri="http://schemas.openxmlformats.org/officeDocument/2006/bibliography"/>
   </ds:schemaRefs>

--- a/programming_language/asc.docx
+++ b/programming_language/asc.docx
@@ -1,10 +1,11 @@
 
 <file path=word/document.xml><?xml version="1.0" encoding="utf-8"?>
-<w:document xmlns:wpc="http://schemas.microsoft.com/office/word/2010/wordprocessingCanvas" xmlns:mc="http://schemas.openxmlformats.org/markup-compatibility/2006" xmlns:o="urn:schemas-microsoft-com:office:office" xmlns:r="http://schemas.openxmlformats.org/officeDocument/2006/relationships" xmlns:m="http://schemas.openxmlformats.org/officeDocument/2006/math" xmlns:v="urn:schemas-microsoft-com:vml" xmlns:wp14="http://schemas.microsoft.com/office/word/2010/wordprocessingDrawing" xmlns:wp="http://schemas.openxmlformats.org/drawingml/2006/wordprocessingDrawing" xmlns:w10="urn:schemas-microsoft-com:office:word" xmlns:w="http://schemas.openxmlformats.org/wordprocessingml/2006/main" xmlns:w14="http://schemas.microsoft.com/office/word/2010/wordml" xmlns:wpg="http://schemas.microsoft.com/office/word/2010/wordprocessingGroup" xmlns:wpi="http://schemas.microsoft.com/office/word/2010/wordprocessingInk" xmlns:wne="http://schemas.microsoft.com/office/word/2006/wordml" xmlns:wps="http://schemas.microsoft.com/office/word/2010/wordprocessingShape" mc:Ignorable="w14 wp14">
+<w:document xmlns:wpc="http://schemas.microsoft.com/office/word/2010/wordprocessingCanvas" xmlns:mc="http://schemas.openxmlformats.org/markup-compatibility/2006" xmlns:o="urn:schemas-microsoft-com:office:office" xmlns:r="http://schemas.openxmlformats.org/officeDocument/2006/relationships" xmlns:m="http://schemas.openxmlformats.org/officeDocument/2006/math" xmlns:v="urn:schemas-microsoft-com:vml" xmlns:wp14="http://schemas.microsoft.com/office/word/2010/wordprocessingDrawing" xmlns:wp="http://schemas.openxmlformats.org/drawingml/2006/wordprocessingDrawing" xmlns:w10="urn:schemas-microsoft-com:office:word" xmlns:w="http://schemas.openxmlformats.org/wordprocessingml/2006/main" xmlns:w14="http://schemas.microsoft.com/office/word/2010/wordml" xmlns:w15="http://schemas.microsoft.com/office/word/2012/wordml" xmlns:wpg="http://schemas.microsoft.com/office/word/2010/wordprocessingGroup" xmlns:wpi="http://schemas.microsoft.com/office/word/2010/wordprocessingInk" xmlns:wne="http://schemas.microsoft.com/office/word/2006/wordml" xmlns:wps="http://schemas.microsoft.com/office/word/2010/wordprocessingShape" mc:Ignorable="w14 w15 wp14">
   <w:body>
     <w:p>
       <w:pPr>
         <w:rPr>
+          <w:rFonts w:ascii="Cambria" w:hAnsi="Cambria"/>
           <w:b/>
           <w:color w:val="0000FF"/>
           <w:sz w:val="36"/>
@@ -15,6 +16,7 @@
       <w:proofErr w:type="gramStart"/>
       <w:r>
         <w:rPr>
+          <w:rFonts w:ascii="Cambria" w:hAnsi="Cambria"/>
           <w:b/>
           <w:color w:val="0000FF"/>
           <w:sz w:val="36"/>
@@ -29,26 +31,22 @@
     <w:p>
       <w:pPr>
         <w:rPr>
+          <w:rFonts w:ascii="Cambria" w:hAnsi="Cambria"/>
           <w:i/>
           <w:color w:val="0000FF"/>
         </w:rPr>
       </w:pPr>
       <w:r>
         <w:rPr>
+          <w:rFonts w:ascii="Cambria" w:hAnsi="Cambria"/>
           <w:i/>
           <w:color w:val="0000FF"/>
         </w:rPr>
-        <w:t>Функция получения</w:t>
-      </w:r>
-      <w:r>
-        <w:rPr>
-          <w:i/>
-          <w:color w:val="0000FF"/>
-        </w:rPr>
-        <w:t xml:space="preserve"> </w:t>
-      </w:r>
-      <w:r>
-        <w:rPr>
+        <w:t xml:space="preserve">Функция получения </w:t>
+      </w:r>
+      <w:r>
+        <w:rPr>
+          <w:rFonts w:ascii="Cambria" w:hAnsi="Cambria"/>
           <w:i/>
           <w:color w:val="0000FF"/>
           <w:lang w:val="en-US"/>
@@ -57,6 +55,7 @@
       </w:r>
       <w:r>
         <w:rPr>
+          <w:rFonts w:ascii="Cambria" w:hAnsi="Cambria"/>
           <w:i/>
           <w:color w:val="0000FF"/>
         </w:rPr>
@@ -66,11 +65,13 @@
     <w:p>
       <w:pPr>
         <w:rPr>
+          <w:rFonts w:ascii="Cambria" w:hAnsi="Cambria"/>
           <w:color w:val="0070C0"/>
         </w:rPr>
       </w:pPr>
       <w:r>
         <w:rPr>
+          <w:rFonts w:ascii="Cambria" w:hAnsi="Cambria"/>
           <w:color w:val="0070C0"/>
         </w:rPr>
         <w:pict>
@@ -78,37 +79,46 @@
         </w:pict>
       </w:r>
     </w:p>
-    <w:p/>
     <w:p>
       <w:pPr>
         <w:rPr>
-          <w:b/>
-        </w:rPr>
-      </w:pPr>
-      <w:r>
-        <w:rPr>
-          <w:b/>
-        </w:rPr>
-        <w:t>Синтаксис</w:t>
-      </w:r>
-      <w:r>
-        <w:rPr>
-          <w:b/>
-        </w:rPr>
-        <w:t>:</w:t>
-      </w:r>
+          <w:rFonts w:ascii="Cambria" w:hAnsi="Cambria"/>
+        </w:rPr>
+      </w:pPr>
     </w:p>
     <w:p>
       <w:pPr>
         <w:rPr>
-          <w:rFonts w:ascii="Courier New" w:hAnsi="Courier New" w:cs="Courier New"/>
+          <w:rFonts w:ascii="Cambria" w:hAnsi="Cambria"/>
+          <w:b/>
+        </w:rPr>
+      </w:pPr>
+      <w:r>
+        <w:rPr>
+          <w:rFonts w:ascii="Cambria" w:hAnsi="Cambria"/>
+          <w:b/>
+        </w:rPr>
+        <w:t>Синтаксис</w:t>
+      </w:r>
+      <w:r>
+        <w:rPr>
+          <w:rFonts w:ascii="Cambria" w:hAnsi="Cambria"/>
+          <w:b/>
+        </w:rPr>
+        <w:t>:</w:t>
+      </w:r>
+    </w:p>
+    <w:p>
+      <w:pPr>
+        <w:rPr>
+          <w:rFonts w:ascii="Cambria" w:hAnsi="Cambria" w:cs="Courier New"/>
           <w:i/>
           <w:szCs w:val="24"/>
         </w:rPr>
       </w:pPr>
       <w:r>
         <w:rPr>
-          <w:rFonts w:ascii="Courier New" w:hAnsi="Courier New" w:cs="Courier New"/>
+          <w:rFonts w:ascii="Cambria" w:hAnsi="Cambria" w:cs="Courier New"/>
           <w:szCs w:val="24"/>
         </w:rPr>
         <w:t xml:space="preserve">с = </w:t>
@@ -116,7 +126,7 @@
       <w:proofErr w:type="spellStart"/>
       <w:r>
         <w:rPr>
-          <w:rFonts w:ascii="Courier New" w:hAnsi="Courier New" w:cs="Courier New"/>
+          <w:rFonts w:ascii="Cambria" w:hAnsi="Cambria" w:cs="Courier New"/>
           <w:b/>
           <w:szCs w:val="24"/>
           <w:lang w:val="en-US"/>
@@ -126,7 +136,7 @@
       <w:proofErr w:type="spellEnd"/>
       <w:r>
         <w:rPr>
-          <w:rFonts w:ascii="Courier New" w:hAnsi="Courier New" w:cs="Courier New"/>
+          <w:rFonts w:ascii="Cambria" w:hAnsi="Cambria" w:cs="Courier New"/>
           <w:szCs w:val="24"/>
         </w:rPr>
         <w:t>(</w:t>
@@ -134,7 +144,7 @@
       <w:proofErr w:type="spellStart"/>
       <w:r>
         <w:rPr>
-          <w:rFonts w:ascii="Courier New" w:hAnsi="Courier New" w:cs="Courier New"/>
+          <w:rFonts w:ascii="Cambria" w:hAnsi="Cambria" w:cs="Courier New"/>
           <w:i/>
           <w:szCs w:val="24"/>
           <w:lang w:val="en-US"/>
@@ -144,45 +154,53 @@
       <w:proofErr w:type="spellEnd"/>
       <w:r>
         <w:rPr>
-          <w:rFonts w:ascii="Courier New" w:hAnsi="Courier New" w:cs="Courier New"/>
+          <w:rFonts w:ascii="Cambria" w:hAnsi="Cambria" w:cs="Courier New"/>
           <w:szCs w:val="24"/>
         </w:rPr>
         <w:t>)</w:t>
       </w:r>
       <w:r>
         <w:rPr>
-          <w:rFonts w:ascii="Courier New" w:hAnsi="Courier New" w:cs="Courier New"/>
+          <w:rFonts w:ascii="Cambria" w:hAnsi="Cambria" w:cs="Courier New"/>
           <w:i/>
           <w:szCs w:val="24"/>
         </w:rPr>
         <w:t>;</w:t>
       </w:r>
     </w:p>
-    <w:p/>
     <w:p>
       <w:pPr>
         <w:rPr>
-          <w:b/>
-        </w:rPr>
-      </w:pPr>
-      <w:r>
-        <w:rPr>
-          <w:b/>
-        </w:rPr>
-        <w:t>Аргументы</w:t>
-      </w:r>
-      <w:r>
-        <w:rPr>
-          <w:b/>
-        </w:rPr>
-        <w:t>:</w:t>
-      </w:r>
+          <w:rFonts w:ascii="Cambria" w:hAnsi="Cambria"/>
+        </w:rPr>
+      </w:pPr>
     </w:p>
     <w:p>
+      <w:pPr>
+        <w:rPr>
+          <w:rFonts w:ascii="Cambria" w:hAnsi="Cambria"/>
+          <w:b/>
+        </w:rPr>
+      </w:pPr>
+      <w:r>
+        <w:rPr>
+          <w:rFonts w:ascii="Cambria" w:hAnsi="Cambria"/>
+          <w:b/>
+        </w:rPr>
+        <w:t>Аргументы:</w:t>
+      </w:r>
+    </w:p>
+    <w:p>
+      <w:pPr>
+        <w:rPr>
+          <w:rFonts w:ascii="Cambria" w:hAnsi="Cambria"/>
+        </w:rPr>
+      </w:pPr>
       <w:proofErr w:type="spellStart"/>
       <w:proofErr w:type="gramStart"/>
       <w:r>
         <w:rPr>
+          <w:rFonts w:ascii="Cambria" w:hAnsi="Cambria"/>
           <w:i/>
           <w:lang w:val="en-US"/>
         </w:rPr>
@@ -191,43 +209,63 @@
       <w:proofErr w:type="spellEnd"/>
       <w:proofErr w:type="gramEnd"/>
       <w:r>
+        <w:rPr>
+          <w:rFonts w:ascii="Cambria" w:hAnsi="Cambria"/>
+        </w:rPr>
         <w:t xml:space="preserve"> </w:t>
       </w:r>
       <w:r>
+        <w:rPr>
+          <w:rFonts w:ascii="Cambria" w:hAnsi="Cambria"/>
+        </w:rPr>
         <w:t xml:space="preserve">– </w:t>
       </w:r>
       <w:r>
-        <w:t>строка</w:t>
-      </w:r>
-      <w:r>
-        <w:t>.</w:t>
-      </w:r>
-    </w:p>
-    <w:p/>
-    <w:p/>
-    <w:p>
-      <w:pPr>
-        <w:rPr>
-          <w:b/>
-        </w:rPr>
-      </w:pPr>
-      <w:r>
-        <w:rPr>
-          <w:b/>
-        </w:rPr>
-        <w:t>Описание</w:t>
-      </w:r>
-      <w:r>
-        <w:rPr>
-          <w:b/>
-        </w:rPr>
-        <w:t>:</w:t>
+        <w:rPr>
+          <w:rFonts w:ascii="Cambria" w:hAnsi="Cambria"/>
+        </w:rPr>
+        <w:t>строка.</w:t>
       </w:r>
     </w:p>
     <w:p>
+      <w:pPr>
+        <w:rPr>
+          <w:rFonts w:ascii="Cambria" w:hAnsi="Cambria"/>
+        </w:rPr>
+      </w:pPr>
+    </w:p>
+    <w:p>
+      <w:pPr>
+        <w:rPr>
+          <w:rFonts w:ascii="Cambria" w:hAnsi="Cambria"/>
+        </w:rPr>
+      </w:pPr>
+    </w:p>
+    <w:p>
+      <w:pPr>
+        <w:rPr>
+          <w:rFonts w:ascii="Cambria" w:hAnsi="Cambria"/>
+          <w:b/>
+        </w:rPr>
+      </w:pPr>
+      <w:r>
+        <w:rPr>
+          <w:rFonts w:ascii="Cambria" w:hAnsi="Cambria"/>
+          <w:b/>
+        </w:rPr>
+        <w:t>Описание:</w:t>
+      </w:r>
+    </w:p>
+    <w:p>
+      <w:pPr>
+        <w:rPr>
+          <w:rFonts w:ascii="Cambria" w:hAnsi="Cambria"/>
+        </w:rPr>
+      </w:pPr>
       <w:proofErr w:type="spellStart"/>
       <w:r>
         <w:rPr>
+          <w:rFonts w:ascii="Cambria" w:hAnsi="Cambria"/>
           <w:i/>
           <w:lang w:val="en-US"/>
         </w:rPr>
@@ -235,6 +273,7 @@
       </w:r>
       <w:r>
         <w:rPr>
+          <w:rFonts w:ascii="Cambria" w:hAnsi="Cambria"/>
           <w:i/>
           <w:lang w:val="en-US"/>
         </w:rPr>
@@ -243,6 +282,7 @@
       <w:proofErr w:type="spellEnd"/>
       <w:r>
         <w:rPr>
+          <w:rFonts w:ascii="Cambria" w:hAnsi="Cambria"/>
           <w:i/>
         </w:rPr>
         <w:t>(</w:t>
@@ -250,6 +290,7 @@
       <w:proofErr w:type="spellStart"/>
       <w:r>
         <w:rPr>
+          <w:rFonts w:ascii="Cambria" w:hAnsi="Cambria"/>
           <w:i/>
         </w:rPr>
         <w:t>str</w:t>
@@ -257,70 +298,81 @@
       <w:proofErr w:type="spellEnd"/>
       <w:r>
         <w:rPr>
+          <w:rFonts w:ascii="Cambria" w:hAnsi="Cambria"/>
           <w:i/>
         </w:rPr>
         <w:t>)</w:t>
       </w:r>
       <w:r>
         <w:rPr>
+          <w:rFonts w:ascii="Cambria" w:hAnsi="Cambria"/>
           <w:i/>
         </w:rPr>
         <w:t xml:space="preserve"> </w:t>
       </w:r>
       <w:r>
+        <w:rPr>
+          <w:rFonts w:ascii="Cambria" w:hAnsi="Cambria"/>
+        </w:rPr>
         <w:t>–</w:t>
       </w:r>
       <w:r>
-        <w:t xml:space="preserve"> </w:t>
-      </w:r>
-      <w:r>
-        <w:t xml:space="preserve">функция </w:t>
-      </w:r>
-      <w:r>
-        <w:t xml:space="preserve">возвращает </w:t>
-      </w:r>
-      <w:r>
-        <w:rPr>
+        <w:rPr>
+          <w:rFonts w:ascii="Cambria" w:hAnsi="Cambria"/>
+        </w:rPr>
+        <w:t xml:space="preserve"> функция возвращает </w:t>
+      </w:r>
+      <w:r>
+        <w:rPr>
+          <w:rFonts w:ascii="Cambria" w:hAnsi="Cambria"/>
           <w:lang w:val="en-US"/>
         </w:rPr>
         <w:t>ASCII</w:t>
       </w:r>
       <w:r>
-        <w:t>-код первого символа строки. Е</w:t>
-      </w:r>
-      <w:r>
-        <w:t>сли</w:t>
-      </w:r>
-      <w:r>
-        <w:t xml:space="preserve"> строка пустая, то возвращает 0</w:t>
-      </w:r>
-      <w:r>
+        <w:rPr>
+          <w:rFonts w:ascii="Cambria" w:hAnsi="Cambria"/>
+        </w:rPr>
+        <w:t>-код первого символа строки. Если строка пустая, то возвращает 0</w:t>
+      </w:r>
+      <w:r>
+        <w:rPr>
+          <w:rFonts w:ascii="Cambria" w:hAnsi="Cambria"/>
+        </w:rPr>
         <w:t>.</w:t>
-      </w:r>
-    </w:p>
-    <w:p/>
-    <w:p>
-      <w:pPr>
-        <w:rPr>
-          <w:b/>
-        </w:rPr>
-      </w:pPr>
-      <w:r>
-        <w:rPr>
-          <w:b/>
-        </w:rPr>
-        <w:t>Результат</w:t>
-      </w:r>
-      <w:r>
-        <w:rPr>
-          <w:b/>
-        </w:rPr>
-        <w:t>:</w:t>
       </w:r>
     </w:p>
     <w:p>
-      <w:r>
-        <w:rPr>
+      <w:pPr>
+        <w:rPr>
+          <w:rFonts w:ascii="Cambria" w:hAnsi="Cambria"/>
+        </w:rPr>
+      </w:pPr>
+    </w:p>
+    <w:p>
+      <w:pPr>
+        <w:rPr>
+          <w:rFonts w:ascii="Cambria" w:hAnsi="Cambria"/>
+          <w:b/>
+        </w:rPr>
+      </w:pPr>
+      <w:r>
+        <w:rPr>
+          <w:rFonts w:ascii="Cambria" w:hAnsi="Cambria"/>
+          <w:b/>
+        </w:rPr>
+        <w:t>Результат:</w:t>
+      </w:r>
+    </w:p>
+    <w:p>
+      <w:pPr>
+        <w:rPr>
+          <w:rFonts w:ascii="Cambria" w:hAnsi="Cambria"/>
+        </w:rPr>
+      </w:pPr>
+      <w:r>
+        <w:rPr>
+          <w:rFonts w:ascii="Cambria" w:hAnsi="Cambria"/>
           <w:i/>
           <w:lang w:val="en-US"/>
         </w:rPr>
@@ -328,53 +380,44 @@
       </w:r>
       <w:r>
         <w:rPr>
+          <w:rFonts w:ascii="Cambria" w:hAnsi="Cambria"/>
           <w:i/>
         </w:rPr>
         <w:t xml:space="preserve"> </w:t>
       </w:r>
       <w:r>
+        <w:rPr>
+          <w:rFonts w:ascii="Cambria" w:hAnsi="Cambria"/>
+        </w:rPr>
         <w:t xml:space="preserve">– </w:t>
       </w:r>
       <w:r>
         <w:rPr>
+          <w:rFonts w:ascii="Cambria" w:hAnsi="Cambria"/>
           <w:lang w:val="en-US"/>
         </w:rPr>
-        <w:t>ASCII</w:t>
-      </w:r>
-      <w:r>
-        <w:t>-</w:t>
-      </w:r>
-      <w:r>
-        <w:t>код</w:t>
-      </w:r>
-      <w:r>
-        <w:t xml:space="preserve"> </w:t>
-      </w:r>
-      <w:r>
-        <w:t>первого</w:t>
-      </w:r>
-      <w:r>
-        <w:t xml:space="preserve"> </w:t>
-      </w:r>
-      <w:r>
-        <w:t>символа</w:t>
-      </w:r>
-      <w:r>
-        <w:t xml:space="preserve"> </w:t>
-      </w:r>
-      <w:r>
-        <w:t>строки</w:t>
-      </w:r>
-      <w:r>
-        <w:t>. Ц</w:t>
-      </w:r>
-      <w:r>
-        <w:t>елое число.</w:t>
+        <w:t>A</w:t>
+      </w:r>
+      <w:bookmarkStart w:id="0" w:name="_GoBack"/>
+      <w:bookmarkEnd w:id="0"/>
+      <w:r>
+        <w:rPr>
+          <w:rFonts w:ascii="Cambria" w:hAnsi="Cambria"/>
+          <w:lang w:val="en-US"/>
+        </w:rPr>
+        <w:t>SCII</w:t>
+      </w:r>
+      <w:r>
+        <w:rPr>
+          <w:rFonts w:ascii="Cambria" w:hAnsi="Cambria"/>
+        </w:rPr>
+        <w:t>-код первого символа строки. Целое число.</w:t>
       </w:r>
     </w:p>
     <w:p>
       <w:pPr>
         <w:rPr>
+          <w:rFonts w:ascii="Cambria" w:hAnsi="Cambria"/>
           <w:lang w:val="en-US"/>
         </w:rPr>
       </w:pPr>
@@ -382,18 +425,21 @@
     <w:p>
       <w:pPr>
         <w:rPr>
+          <w:rFonts w:ascii="Cambria" w:hAnsi="Cambria"/>
           <w:b/>
           <w:lang w:val="en-US"/>
         </w:rPr>
       </w:pPr>
       <w:r>
         <w:rPr>
+          <w:rFonts w:ascii="Cambria" w:hAnsi="Cambria"/>
           <w:b/>
         </w:rPr>
         <w:t>Пример</w:t>
       </w:r>
       <w:r>
         <w:rPr>
+          <w:rFonts w:ascii="Cambria" w:hAnsi="Cambria"/>
           <w:b/>
           <w:lang w:val="en-US"/>
         </w:rPr>
@@ -423,7 +469,7 @@
               <w:pStyle w:val="afd"/>
               <w:spacing w:before="0" w:beforeAutospacing="0" w:after="0" w:afterAutospacing="0"/>
               <w:rPr>
-                <w:rFonts w:ascii="Courier New" w:hAnsi="Courier New" w:cs="Courier New"/>
+                <w:rFonts w:ascii="Cambria" w:hAnsi="Cambria" w:cs="Courier New"/>
                 <w:sz w:val="20"/>
                 <w:szCs w:val="20"/>
                 <w:lang w:val="en-US"/>
@@ -444,7 +490,7 @@
               <w:pStyle w:val="afd"/>
               <w:spacing w:before="0" w:beforeAutospacing="0" w:after="0" w:afterAutospacing="0"/>
               <w:rPr>
-                <w:rFonts w:ascii="Courier New" w:hAnsi="Courier New" w:cs="Courier New"/>
+                <w:rFonts w:ascii="Cambria" w:hAnsi="Cambria" w:cs="Courier New"/>
                 <w:sz w:val="20"/>
                 <w:szCs w:val="20"/>
                 <w:lang w:val="en-US"/>
@@ -456,7 +502,7 @@
               <w:pStyle w:val="afd"/>
               <w:spacing w:before="0" w:beforeAutospacing="0" w:after="0" w:afterAutospacing="0"/>
               <w:rPr>
-                <w:rFonts w:ascii="Courier New" w:hAnsi="Courier New" w:cs="Courier New"/>
+                <w:rFonts w:ascii="Consolas" w:hAnsi="Consolas" w:cs="Consolas"/>
                 <w:b/>
                 <w:lang w:val="en-US"/>
               </w:rPr>
@@ -464,7 +510,7 @@
             <w:proofErr w:type="spellStart"/>
             <w:r>
               <w:rPr>
-                <w:rFonts w:ascii="Courier New" w:hAnsi="Courier New" w:cs="Courier New"/>
+                <w:rFonts w:ascii="Consolas" w:hAnsi="Consolas" w:cs="Consolas"/>
                 <w:b/>
                 <w:lang w:val="en-US"/>
               </w:rPr>
@@ -477,27 +523,27 @@
               <w:pStyle w:val="afd"/>
               <w:spacing w:before="0" w:beforeAutospacing="0" w:after="0" w:afterAutospacing="0"/>
               <w:rPr>
-                <w:rFonts w:ascii="Courier New" w:hAnsi="Courier New" w:cs="Courier New"/>
+                <w:rFonts w:ascii="Consolas" w:hAnsi="Consolas" w:cs="Consolas"/>
                 <w:lang w:val="en-US"/>
               </w:rPr>
             </w:pPr>
             <w:r>
               <w:rPr>
-                <w:rFonts w:ascii="Courier New" w:hAnsi="Courier New" w:cs="Courier New"/>
+                <w:rFonts w:ascii="Consolas" w:hAnsi="Consolas" w:cs="Consolas"/>
                 <w:lang w:val="en-US"/>
               </w:rPr>
               <w:t>s</w:t>
             </w:r>
             <w:r>
               <w:rPr>
-                <w:rFonts w:ascii="Courier New" w:hAnsi="Courier New" w:cs="Courier New"/>
+                <w:rFonts w:ascii="Consolas" w:hAnsi="Consolas" w:cs="Consolas"/>
                 <w:lang w:val="en-US"/>
               </w:rPr>
               <w:t>:string = "string1"</w:t>
             </w:r>
             <w:r>
               <w:rPr>
-                <w:rFonts w:ascii="Courier New" w:hAnsi="Courier New" w:cs="Courier New"/>
+                <w:rFonts w:ascii="Consolas" w:hAnsi="Consolas" w:cs="Consolas"/>
                 <w:lang w:val="en-US"/>
               </w:rPr>
               <w:t>;</w:t>
@@ -508,7 +554,7 @@
               <w:pStyle w:val="afd"/>
               <w:spacing w:before="0" w:beforeAutospacing="0" w:after="0" w:afterAutospacing="0"/>
               <w:rPr>
-                <w:rFonts w:ascii="Courier New" w:hAnsi="Courier New" w:cs="Courier New"/>
+                <w:rFonts w:ascii="Consolas" w:hAnsi="Consolas" w:cs="Consolas"/>
                 <w:lang w:val="en-US"/>
               </w:rPr>
             </w:pPr>
@@ -518,7 +564,7 @@
               <w:pStyle w:val="afd"/>
               <w:spacing w:before="0" w:beforeAutospacing="0" w:after="0" w:afterAutospacing="0"/>
               <w:rPr>
-                <w:rFonts w:ascii="Courier New" w:hAnsi="Courier New" w:cs="Courier New"/>
+                <w:rFonts w:ascii="Cambria" w:hAnsi="Cambria" w:cs="Courier New"/>
                 <w:sz w:val="20"/>
                 <w:szCs w:val="20"/>
                 <w:lang w:val="en-US"/>
@@ -526,7 +572,7 @@
             </w:pPr>
             <w:r>
               <w:rPr>
-                <w:rFonts w:ascii="Courier New" w:hAnsi="Courier New" w:cs="Courier New"/>
+                <w:rFonts w:ascii="Consolas" w:hAnsi="Consolas" w:cs="Consolas"/>
                 <w:lang w:val="en-US"/>
               </w:rPr>
               <w:t xml:space="preserve">c = </w:t>
@@ -534,7 +580,7 @@
             <w:proofErr w:type="spellStart"/>
             <w:r>
               <w:rPr>
-                <w:rFonts w:ascii="Courier New" w:hAnsi="Courier New" w:cs="Courier New"/>
+                <w:rFonts w:ascii="Consolas" w:hAnsi="Consolas" w:cs="Consolas"/>
                 <w:b/>
                 <w:lang w:val="en-US"/>
               </w:rPr>
@@ -543,101 +589,90 @@
             <w:proofErr w:type="spellEnd"/>
             <w:r>
               <w:rPr>
-                <w:rFonts w:ascii="Courier New" w:hAnsi="Courier New" w:cs="Courier New"/>
+                <w:rFonts w:ascii="Consolas" w:hAnsi="Consolas" w:cs="Consolas"/>
                 <w:lang w:val="en-US"/>
               </w:rPr>
               <w:t>(</w:t>
             </w:r>
             <w:r>
               <w:rPr>
-                <w:rFonts w:ascii="Courier New" w:hAnsi="Courier New" w:cs="Courier New"/>
+                <w:rFonts w:ascii="Consolas" w:hAnsi="Consolas" w:cs="Consolas"/>
                 <w:lang w:val="en-US"/>
               </w:rPr>
               <w:t>s</w:t>
             </w:r>
             <w:r>
               <w:rPr>
-                <w:rFonts w:ascii="Courier New" w:hAnsi="Courier New" w:cs="Courier New"/>
+                <w:rFonts w:ascii="Consolas" w:hAnsi="Consolas" w:cs="Consolas"/>
                 <w:lang w:val="en-US"/>
               </w:rPr>
-              <w:t>)</w:t>
-            </w:r>
-            <w:r>
-              <w:rPr>
-                <w:rFonts w:ascii="Courier New" w:hAnsi="Courier New" w:cs="Courier New"/>
-                <w:lang w:val="en-US"/>
-              </w:rPr>
-              <w:t>;</w:t>
+              <w:t>);</w:t>
             </w:r>
           </w:p>
         </w:tc>
       </w:tr>
     </w:tbl>
     <w:p>
-      <w:r>
+      <w:pPr>
+        <w:rPr>
+          <w:rFonts w:ascii="Cambria" w:hAnsi="Cambria"/>
+        </w:rPr>
+      </w:pPr>
+      <w:r>
+        <w:rPr>
+          <w:rFonts w:ascii="Cambria" w:hAnsi="Cambria"/>
+        </w:rPr>
         <w:t>В результате</w:t>
       </w:r>
       <w:r>
-        <w:t xml:space="preserve"> переме</w:t>
-      </w:r>
-      <w:bookmarkStart w:id="0" w:name="_GoBack"/>
-      <w:bookmarkEnd w:id="0"/>
-      <w:r>
-        <w:t>нн</w:t>
-      </w:r>
-      <w:r>
-        <w:t>ой</w:t>
-      </w:r>
-      <w:r>
-        <w:t xml:space="preserve"> </w:t>
-      </w:r>
-      <w:proofErr w:type="gramStart"/>
-      <w:r>
-        <w:rPr>
+        <w:rPr>
+          <w:rFonts w:ascii="Cambria" w:hAnsi="Cambria"/>
+        </w:rPr>
+        <w:t xml:space="preserve"> переменной </w:t>
+      </w:r>
+      <w:r>
+        <w:rPr>
+          <w:rFonts w:ascii="Cambria" w:hAnsi="Cambria"/>
           <w:i/>
         </w:rPr>
         <w:t>с</w:t>
       </w:r>
-      <w:proofErr w:type="gramEnd"/>
-      <w:r>
-        <w:t xml:space="preserve"> </w:t>
-      </w:r>
-      <w:proofErr w:type="gramStart"/>
-      <w:r>
-        <w:t>будет</w:t>
-      </w:r>
-      <w:proofErr w:type="gramEnd"/>
-      <w:r>
-        <w:t xml:space="preserve"> присвоено значение 115 </w:t>
-      </w:r>
-      <w:r>
-        <w:t>–</w:t>
-      </w:r>
-      <w:r>
-        <w:t xml:space="preserve"> </w:t>
-      </w:r>
-      <w:r>
-        <w:rPr>
+      <w:r>
+        <w:rPr>
+          <w:rFonts w:ascii="Cambria" w:hAnsi="Cambria"/>
+        </w:rPr>
+        <w:t xml:space="preserve"> будет присвоено значение 115 – </w:t>
+      </w:r>
+      <w:r>
+        <w:rPr>
+          <w:rFonts w:ascii="Cambria" w:hAnsi="Cambria"/>
           <w:lang w:val="en-US"/>
         </w:rPr>
         <w:t>ASCII</w:t>
       </w:r>
       <w:r>
-        <w:t xml:space="preserve">-код символа </w:t>
-      </w:r>
-      <w:r>
-        <w:t>“</w:t>
-      </w:r>
-      <w:r>
-        <w:rPr>
+        <w:rPr>
+          <w:rFonts w:ascii="Cambria" w:hAnsi="Cambria"/>
+        </w:rPr>
+        <w:t>-код символа “</w:t>
+      </w:r>
+      <w:r>
+        <w:rPr>
+          <w:rFonts w:ascii="Cambria" w:hAnsi="Cambria"/>
           <w:i/>
         </w:rPr>
         <w:t>s</w:t>
       </w:r>
       <w:r>
+        <w:rPr>
+          <w:rFonts w:ascii="Cambria" w:hAnsi="Cambria"/>
+        </w:rPr>
         <w:t>”</w:t>
       </w:r>
       <w:r>
+        <w:rPr>
+          <w:rFonts w:ascii="Cambria" w:hAnsi="Cambria"/>
+        </w:rPr>
         <w:t>.</w:t>
       </w:r>
     </w:p>
@@ -646,7 +681,7 @@
         <w:pStyle w:val="afd"/>
         <w:spacing w:before="0" w:beforeAutospacing="0" w:after="0" w:afterAutospacing="0"/>
         <w:rPr>
-          <w:rFonts w:ascii="Courier New" w:hAnsi="Courier New" w:cs="Courier New"/>
+          <w:rFonts w:ascii="Cambria" w:hAnsi="Cambria" w:cs="Courier New"/>
           <w:sz w:val="20"/>
           <w:szCs w:val="20"/>
         </w:rPr>
@@ -655,7 +690,7 @@
     <w:p>
       <w:pPr>
         <w:rPr>
-          <w:rFonts w:ascii="Courier New" w:hAnsi="Courier New" w:cs="Courier New"/>
+          <w:rFonts w:ascii="Cambria" w:hAnsi="Cambria" w:cs="Courier New"/>
           <w:sz w:val="20"/>
         </w:rPr>
       </w:pPr>
@@ -671,8 +706,8 @@
 </file>
 
 <file path=word/numbering.xml><?xml version="1.0" encoding="utf-8"?>
-<w:numbering xmlns:wpc="http://schemas.microsoft.com/office/word/2010/wordprocessingCanvas" xmlns:mc="http://schemas.openxmlformats.org/markup-compatibility/2006" xmlns:o="urn:schemas-microsoft-com:office:office" xmlns:r="http://schemas.openxmlformats.org/officeDocument/2006/relationships" xmlns:m="http://schemas.openxmlformats.org/officeDocument/2006/math" xmlns:v="urn:schemas-microsoft-com:vml" xmlns:wp14="http://schemas.microsoft.com/office/word/2010/wordprocessingDrawing" xmlns:wp="http://schemas.openxmlformats.org/drawingml/2006/wordprocessingDrawing" xmlns:w10="urn:schemas-microsoft-com:office:word" xmlns:w="http://schemas.openxmlformats.org/wordprocessingml/2006/main" xmlns:w14="http://schemas.microsoft.com/office/word/2010/wordml" xmlns:wpg="http://schemas.microsoft.com/office/word/2010/wordprocessingGroup" xmlns:wpi="http://schemas.microsoft.com/office/word/2010/wordprocessingInk" xmlns:wne="http://schemas.microsoft.com/office/word/2006/wordml" xmlns:wps="http://schemas.microsoft.com/office/word/2010/wordprocessingShape" mc:Ignorable="w14 wp14">
-  <w:abstractNum w:abstractNumId="0">
+<w:numbering xmlns:wpc="http://schemas.microsoft.com/office/word/2010/wordprocessingCanvas" xmlns:mc="http://schemas.openxmlformats.org/markup-compatibility/2006" xmlns:o="urn:schemas-microsoft-com:office:office" xmlns:r="http://schemas.openxmlformats.org/officeDocument/2006/relationships" xmlns:m="http://schemas.openxmlformats.org/officeDocument/2006/math" xmlns:v="urn:schemas-microsoft-com:vml" xmlns:wp14="http://schemas.microsoft.com/office/word/2010/wordprocessingDrawing" xmlns:wp="http://schemas.openxmlformats.org/drawingml/2006/wordprocessingDrawing" xmlns:w10="urn:schemas-microsoft-com:office:word" xmlns:w="http://schemas.openxmlformats.org/wordprocessingml/2006/main" xmlns:w14="http://schemas.microsoft.com/office/word/2010/wordml" xmlns:w15="http://schemas.microsoft.com/office/word/2012/wordml" xmlns:wpg="http://schemas.microsoft.com/office/word/2010/wordprocessingGroup" xmlns:wpi="http://schemas.microsoft.com/office/word/2010/wordprocessingInk" xmlns:wne="http://schemas.microsoft.com/office/word/2006/wordml" xmlns:wps="http://schemas.microsoft.com/office/word/2010/wordprocessingShape" mc:Ignorable="w14 w15 wp14">
+  <w:abstractNum w:abstractNumId="0" w15:restartNumberingAfterBreak="0">
     <w:nsid w:val="FFFFFFFB"/>
     <w:multiLevelType w:val="multilevel"/>
     <w:tmpl w:val="FFFFFFFF"/>
@@ -740,7 +775,7 @@
       <w:lvlJc w:val="left"/>
     </w:lvl>
   </w:abstractNum>
-  <w:abstractNum w:abstractNumId="1">
+  <w:abstractNum w:abstractNumId="1" w15:restartNumberingAfterBreak="0">
     <w:nsid w:val="32B925FB"/>
     <w:multiLevelType w:val="hybridMultilevel"/>
     <w:tmpl w:val="319A5E8C"/>
@@ -853,7 +888,7 @@
       </w:rPr>
     </w:lvl>
   </w:abstractNum>
-  <w:abstractNum w:abstractNumId="2">
+  <w:abstractNum w:abstractNumId="2" w15:restartNumberingAfterBreak="0">
     <w:nsid w:val="4AD519DD"/>
     <w:multiLevelType w:val="hybridMultilevel"/>
     <w:tmpl w:val="D7D83722"/>
@@ -1027,7 +1062,7 @@
 </file>
 
 <file path=word/styles.xml><?xml version="1.0" encoding="utf-8"?>
-<w:styles xmlns:mc="http://schemas.openxmlformats.org/markup-compatibility/2006" xmlns:r="http://schemas.openxmlformats.org/officeDocument/2006/relationships" xmlns:w="http://schemas.openxmlformats.org/wordprocessingml/2006/main" xmlns:w14="http://schemas.microsoft.com/office/word/2010/wordml" mc:Ignorable="w14">
+<w:styles xmlns:mc="http://schemas.openxmlformats.org/markup-compatibility/2006" xmlns:r="http://schemas.openxmlformats.org/officeDocument/2006/relationships" xmlns:w="http://schemas.openxmlformats.org/wordprocessingml/2006/main" xmlns:w14="http://schemas.microsoft.com/office/word/2010/wordml" xmlns:w15="http://schemas.microsoft.com/office/word/2012/wordml" mc:Ignorable="w14 w15">
   <w:docDefaults>
     <w:rPrDefault>
       <w:rPr>
@@ -1037,144 +1072,378 @@
     </w:rPrDefault>
     <w:pPrDefault/>
   </w:docDefaults>
-  <w:latentStyles w:defLockedState="0" w:defUIPriority="99" w:defSemiHidden="1" w:defUnhideWhenUsed="1" w:defQFormat="0" w:count="267">
-    <w:lsdException w:name="Normal" w:semiHidden="0" w:uiPriority="0" w:unhideWhenUsed="0" w:qFormat="1"/>
-    <w:lsdException w:name="heading 1" w:semiHidden="0" w:uiPriority="0" w:unhideWhenUsed="0" w:qFormat="1"/>
-    <w:lsdException w:name="heading 2" w:uiPriority="0" w:qFormat="1"/>
-    <w:lsdException w:name="heading 3" w:uiPriority="0" w:qFormat="1"/>
-    <w:lsdException w:name="heading 4" w:uiPriority="0" w:qFormat="1"/>
-    <w:lsdException w:name="heading 5" w:uiPriority="0" w:qFormat="1"/>
-    <w:lsdException w:name="heading 6" w:uiPriority="0" w:qFormat="1"/>
-    <w:lsdException w:name="heading 7" w:uiPriority="0" w:qFormat="1"/>
-    <w:lsdException w:name="heading 8" w:uiPriority="0" w:qFormat="1"/>
-    <w:lsdException w:name="heading 9" w:uiPriority="0" w:qFormat="1"/>
-    <w:lsdException w:name="toc 1" w:uiPriority="39"/>
-    <w:lsdException w:name="toc 2" w:uiPriority="39"/>
-    <w:lsdException w:name="toc 3" w:uiPriority="39"/>
-    <w:lsdException w:name="toc 4" w:uiPriority="39"/>
-    <w:lsdException w:name="toc 5" w:uiPriority="39"/>
-    <w:lsdException w:name="toc 6" w:uiPriority="39"/>
-    <w:lsdException w:name="toc 7" w:uiPriority="39"/>
-    <w:lsdException w:name="toc 8" w:uiPriority="39"/>
-    <w:lsdException w:name="toc 9" w:uiPriority="39"/>
-    <w:lsdException w:name="caption" w:uiPriority="35" w:qFormat="1"/>
-    <w:lsdException w:name="Title" w:semiHidden="0" w:uiPriority="0" w:unhideWhenUsed="0" w:qFormat="1"/>
-    <w:lsdException w:name="Default Paragraph Font" w:uiPriority="1"/>
-    <w:lsdException w:name="Subtitle" w:semiHidden="0" w:uiPriority="11" w:unhideWhenUsed="0" w:qFormat="1"/>
-    <w:lsdException w:name="Strong" w:semiHidden="0" w:uiPriority="22" w:unhideWhenUsed="0" w:qFormat="1"/>
-    <w:lsdException w:name="Emphasis" w:semiHidden="0" w:uiPriority="20" w:unhideWhenUsed="0" w:qFormat="1"/>
-    <w:lsdException w:name="Table Grid" w:semiHidden="0" w:uiPriority="59" w:unhideWhenUsed="0"/>
-    <w:lsdException w:name="Placeholder Text" w:unhideWhenUsed="0"/>
-    <w:lsdException w:name="No Spacing" w:semiHidden="0" w:uiPriority="1" w:unhideWhenUsed="0" w:qFormat="1"/>
-    <w:lsdException w:name="Light Shading" w:semiHidden="0" w:uiPriority="60" w:unhideWhenUsed="0"/>
-    <w:lsdException w:name="Light List" w:semiHidden="0" w:uiPriority="61" w:unhideWhenUsed="0"/>
-    <w:lsdException w:name="Light Grid" w:semiHidden="0" w:uiPriority="62" w:unhideWhenUsed="0"/>
-    <w:lsdException w:name="Medium Shading 1" w:semiHidden="0" w:uiPriority="63" w:unhideWhenUsed="0"/>
-    <w:lsdException w:name="Medium Shading 2" w:semiHidden="0" w:uiPriority="64" w:unhideWhenUsed="0"/>
-    <w:lsdException w:name="Medium List 1" w:semiHidden="0" w:uiPriority="65" w:unhideWhenUsed="0"/>
-    <w:lsdException w:name="Medium List 2" w:semiHidden="0" w:uiPriority="66" w:unhideWhenUsed="0"/>
-    <w:lsdException w:name="Medium Grid 1" w:semiHidden="0" w:uiPriority="67" w:unhideWhenUsed="0"/>
-    <w:lsdException w:name="Medium Grid 2" w:semiHidden="0" w:uiPriority="68" w:unhideWhenUsed="0"/>
-    <w:lsdException w:name="Medium Grid 3" w:semiHidden="0" w:uiPriority="69" w:unhideWhenUsed="0"/>
-    <w:lsdException w:name="Dark List" w:semiHidden="0" w:uiPriority="70" w:unhideWhenUsed="0"/>
-    <w:lsdException w:name="Colorful Shading" w:semiHidden="0" w:uiPriority="71" w:unhideWhenUsed="0"/>
-    <w:lsdException w:name="Colorful List" w:semiHidden="0" w:uiPriority="72" w:unhideWhenUsed="0"/>
-    <w:lsdException w:name="Colorful Grid" w:semiHidden="0" w:uiPriority="73" w:unhideWhenUsed="0"/>
-    <w:lsdException w:name="Light Shading Accent 1" w:semiHidden="0" w:uiPriority="60" w:unhideWhenUsed="0"/>
-    <w:lsdException w:name="Light List Accent 1" w:semiHidden="0" w:uiPriority="61" w:unhideWhenUsed="0"/>
-    <w:lsdException w:name="Light Grid Accent 1" w:semiHidden="0" w:uiPriority="62" w:unhideWhenUsed="0"/>
-    <w:lsdException w:name="Medium Shading 1 Accent 1" w:semiHidden="0" w:uiPriority="63" w:unhideWhenUsed="0"/>
-    <w:lsdException w:name="Medium Shading 2 Accent 1" w:semiHidden="0" w:uiPriority="64" w:unhideWhenUsed="0"/>
-    <w:lsdException w:name="Medium List 1 Accent 1" w:semiHidden="0" w:uiPriority="65" w:unhideWhenUsed="0"/>
-    <w:lsdException w:name="Revision" w:unhideWhenUsed="0"/>
-    <w:lsdException w:name="List Paragraph" w:semiHidden="0" w:uiPriority="34" w:unhideWhenUsed="0" w:qFormat="1"/>
-    <w:lsdException w:name="Quote" w:semiHidden="0" w:uiPriority="29" w:unhideWhenUsed="0" w:qFormat="1"/>
-    <w:lsdException w:name="Intense Quote" w:semiHidden="0" w:uiPriority="30" w:unhideWhenUsed="0" w:qFormat="1"/>
-    <w:lsdException w:name="Medium List 2 Accent 1" w:semiHidden="0" w:uiPriority="66" w:unhideWhenUsed="0"/>
-    <w:lsdException w:name="Medium Grid 1 Accent 1" w:semiHidden="0" w:uiPriority="67" w:unhideWhenUsed="0"/>
-    <w:lsdException w:name="Medium Grid 2 Accent 1" w:semiHidden="0" w:uiPriority="68" w:unhideWhenUsed="0"/>
-    <w:lsdException w:name="Medium Grid 3 Accent 1" w:semiHidden="0" w:uiPriority="69" w:unhideWhenUsed="0"/>
-    <w:lsdException w:name="Dark List Accent 1" w:semiHidden="0" w:uiPriority="70" w:unhideWhenUsed="0"/>
-    <w:lsdException w:name="Colorful Shading Accent 1" w:semiHidden="0" w:uiPriority="71" w:unhideWhenUsed="0"/>
-    <w:lsdException w:name="Colorful List Accent 1" w:semiHidden="0" w:uiPriority="72" w:unhideWhenUsed="0"/>
-    <w:lsdException w:name="Colorful Grid Accent 1" w:semiHidden="0" w:uiPriority="73" w:unhideWhenUsed="0"/>
-    <w:lsdException w:name="Light Shading Accent 2" w:semiHidden="0" w:uiPriority="60" w:unhideWhenUsed="0"/>
-    <w:lsdException w:name="Light List Accent 2" w:semiHidden="0" w:uiPriority="61" w:unhideWhenUsed="0"/>
-    <w:lsdException w:name="Light Grid Accent 2" w:semiHidden="0" w:uiPriority="62" w:unhideWhenUsed="0"/>
-    <w:lsdException w:name="Medium Shading 1 Accent 2" w:semiHidden="0" w:uiPriority="63" w:unhideWhenUsed="0"/>
-    <w:lsdException w:name="Medium Shading 2 Accent 2" w:semiHidden="0" w:uiPriority="64" w:unhideWhenUsed="0"/>
-    <w:lsdException w:name="Medium List 1 Accent 2" w:semiHidden="0" w:uiPriority="65" w:unhideWhenUsed="0"/>
-    <w:lsdException w:name="Medium List 2 Accent 2" w:semiHidden="0" w:uiPriority="66" w:unhideWhenUsed="0"/>
-    <w:lsdException w:name="Medium Grid 1 Accent 2" w:semiHidden="0" w:uiPriority="67" w:unhideWhenUsed="0"/>
-    <w:lsdException w:name="Medium Grid 2 Accent 2" w:semiHidden="0" w:uiPriority="68" w:unhideWhenUsed="0"/>
-    <w:lsdException w:name="Medium Grid 3 Accent 2" w:semiHidden="0" w:uiPriority="69" w:unhideWhenUsed="0"/>
-    <w:lsdException w:name="Dark List Accent 2" w:semiHidden="0" w:uiPriority="70" w:unhideWhenUsed="0"/>
-    <w:lsdException w:name="Colorful Shading Accent 2" w:semiHidden="0" w:uiPriority="71" w:unhideWhenUsed="0"/>
-    <w:lsdException w:name="Colorful List Accent 2" w:semiHidden="0" w:uiPriority="72" w:unhideWhenUsed="0"/>
-    <w:lsdException w:name="Colorful Grid Accent 2" w:semiHidden="0" w:uiPriority="73" w:unhideWhenUsed="0"/>
-    <w:lsdException w:name="Light Shading Accent 3" w:semiHidden="0" w:uiPriority="60" w:unhideWhenUsed="0"/>
-    <w:lsdException w:name="Light List Accent 3" w:semiHidden="0" w:uiPriority="61" w:unhideWhenUsed="0"/>
-    <w:lsdException w:name="Light Grid Accent 3" w:semiHidden="0" w:uiPriority="62" w:unhideWhenUsed="0"/>
-    <w:lsdException w:name="Medium Shading 1 Accent 3" w:semiHidden="0" w:uiPriority="63" w:unhideWhenUsed="0"/>
-    <w:lsdException w:name="Medium Shading 2 Accent 3" w:semiHidden="0" w:uiPriority="64" w:unhideWhenUsed="0"/>
-    <w:lsdException w:name="Medium List 1 Accent 3" w:semiHidden="0" w:uiPriority="65" w:unhideWhenUsed="0"/>
-    <w:lsdException w:name="Medium List 2 Accent 3" w:semiHidden="0" w:uiPriority="66" w:unhideWhenUsed="0"/>
-    <w:lsdException w:name="Medium Grid 1 Accent 3" w:semiHidden="0" w:uiPriority="67" w:unhideWhenUsed="0"/>
-    <w:lsdException w:name="Medium Grid 2 Accent 3" w:semiHidden="0" w:uiPriority="68" w:unhideWhenUsed="0"/>
-    <w:lsdException w:name="Medium Grid 3 Accent 3" w:semiHidden="0" w:uiPriority="69" w:unhideWhenUsed="0"/>
-    <w:lsdException w:name="Dark List Accent 3" w:semiHidden="0" w:uiPriority="70" w:unhideWhenUsed="0"/>
-    <w:lsdException w:name="Colorful Shading Accent 3" w:semiHidden="0" w:uiPriority="71" w:unhideWhenUsed="0"/>
-    <w:lsdException w:name="Colorful List Accent 3" w:semiHidden="0" w:uiPriority="72" w:unhideWhenUsed="0"/>
-    <w:lsdException w:name="Colorful Grid Accent 3" w:semiHidden="0" w:uiPriority="73" w:unhideWhenUsed="0"/>
-    <w:lsdException w:name="Light Shading Accent 4" w:semiHidden="0" w:uiPriority="60" w:unhideWhenUsed="0"/>
-    <w:lsdException w:name="Light List Accent 4" w:semiHidden="0" w:uiPriority="61" w:unhideWhenUsed="0"/>
-    <w:lsdException w:name="Light Grid Accent 4" w:semiHidden="0" w:uiPriority="62" w:unhideWhenUsed="0"/>
-    <w:lsdException w:name="Medium Shading 1 Accent 4" w:semiHidden="0" w:uiPriority="63" w:unhideWhenUsed="0"/>
-    <w:lsdException w:name="Medium Shading 2 Accent 4" w:semiHidden="0" w:uiPriority="64" w:unhideWhenUsed="0"/>
-    <w:lsdException w:name="Medium List 1 Accent 4" w:semiHidden="0" w:uiPriority="65" w:unhideWhenUsed="0"/>
-    <w:lsdException w:name="Medium List 2 Accent 4" w:semiHidden="0" w:uiPriority="66" w:unhideWhenUsed="0"/>
-    <w:lsdException w:name="Medium Grid 1 Accent 4" w:semiHidden="0" w:uiPriority="67" w:unhideWhenUsed="0"/>
-    <w:lsdException w:name="Medium Grid 2 Accent 4" w:semiHidden="0" w:uiPriority="68" w:unhideWhenUsed="0"/>
-    <w:lsdException w:name="Medium Grid 3 Accent 4" w:semiHidden="0" w:uiPriority="69" w:unhideWhenUsed="0"/>
-    <w:lsdException w:name="Dark List Accent 4" w:semiHidden="0" w:uiPriority="70" w:unhideWhenUsed="0"/>
-    <w:lsdException w:name="Colorful Shading Accent 4" w:semiHidden="0" w:uiPriority="71" w:unhideWhenUsed="0"/>
-    <w:lsdException w:name="Colorful List Accent 4" w:semiHidden="0" w:uiPriority="72" w:unhideWhenUsed="0"/>
-    <w:lsdException w:name="Colorful Grid Accent 4" w:semiHidden="0" w:uiPriority="73" w:unhideWhenUsed="0"/>
-    <w:lsdException w:name="Light Shading Accent 5" w:semiHidden="0" w:uiPriority="60" w:unhideWhenUsed="0"/>
-    <w:lsdException w:name="Light List Accent 5" w:semiHidden="0" w:uiPriority="61" w:unhideWhenUsed="0"/>
-    <w:lsdException w:name="Light Grid Accent 5" w:semiHidden="0" w:uiPriority="62" w:unhideWhenUsed="0"/>
-    <w:lsdException w:name="Medium Shading 1 Accent 5" w:semiHidden="0" w:uiPriority="63" w:unhideWhenUsed="0"/>
-    <w:lsdException w:name="Medium Shading 2 Accent 5" w:semiHidden="0" w:uiPriority="64" w:unhideWhenUsed="0"/>
-    <w:lsdException w:name="Medium List 1 Accent 5" w:semiHidden="0" w:uiPriority="65" w:unhideWhenUsed="0"/>
-    <w:lsdException w:name="Medium List 2 Accent 5" w:semiHidden="0" w:uiPriority="66" w:unhideWhenUsed="0"/>
-    <w:lsdException w:name="Medium Grid 1 Accent 5" w:semiHidden="0" w:uiPriority="67" w:unhideWhenUsed="0"/>
-    <w:lsdException w:name="Medium Grid 2 Accent 5" w:semiHidden="0" w:uiPriority="68" w:unhideWhenUsed="0"/>
-    <w:lsdException w:name="Medium Grid 3 Accent 5" w:semiHidden="0" w:uiPriority="69" w:unhideWhenUsed="0"/>
-    <w:lsdException w:name="Dark List Accent 5" w:semiHidden="0" w:uiPriority="70" w:unhideWhenUsed="0"/>
-    <w:lsdException w:name="Colorful Shading Accent 5" w:semiHidden="0" w:uiPriority="71" w:unhideWhenUsed="0"/>
-    <w:lsdException w:name="Colorful List Accent 5" w:semiHidden="0" w:uiPriority="72" w:unhideWhenUsed="0"/>
-    <w:lsdException w:name="Colorful Grid Accent 5" w:semiHidden="0" w:uiPriority="73" w:unhideWhenUsed="0"/>
-    <w:lsdException w:name="Light Shading Accent 6" w:semiHidden="0" w:uiPriority="60" w:unhideWhenUsed="0"/>
-    <w:lsdException w:name="Light List Accent 6" w:semiHidden="0" w:uiPriority="61" w:unhideWhenUsed="0"/>
-    <w:lsdException w:name="Light Grid Accent 6" w:semiHidden="0" w:uiPriority="62" w:unhideWhenUsed="0"/>
-    <w:lsdException w:name="Medium Shading 1 Accent 6" w:semiHidden="0" w:uiPriority="63" w:unhideWhenUsed="0"/>
-    <w:lsdException w:name="Medium Shading 2 Accent 6" w:semiHidden="0" w:uiPriority="64" w:unhideWhenUsed="0"/>
-    <w:lsdException w:name="Medium List 1 Accent 6" w:semiHidden="0" w:uiPriority="65" w:unhideWhenUsed="0"/>
-    <w:lsdException w:name="Medium List 2 Accent 6" w:semiHidden="0" w:uiPriority="66" w:unhideWhenUsed="0"/>
-    <w:lsdException w:name="Medium Grid 1 Accent 6" w:semiHidden="0" w:uiPriority="67" w:unhideWhenUsed="0"/>
-    <w:lsdException w:name="Medium Grid 2 Accent 6" w:semiHidden="0" w:uiPriority="68" w:unhideWhenUsed="0"/>
-    <w:lsdException w:name="Medium Grid 3 Accent 6" w:semiHidden="0" w:uiPriority="69" w:unhideWhenUsed="0"/>
-    <w:lsdException w:name="Dark List Accent 6" w:semiHidden="0" w:uiPriority="70" w:unhideWhenUsed="0"/>
-    <w:lsdException w:name="Colorful Shading Accent 6" w:semiHidden="0" w:uiPriority="71" w:unhideWhenUsed="0"/>
-    <w:lsdException w:name="Colorful List Accent 6" w:semiHidden="0" w:uiPriority="72" w:unhideWhenUsed="0"/>
-    <w:lsdException w:name="Colorful Grid Accent 6" w:semiHidden="0" w:uiPriority="73" w:unhideWhenUsed="0"/>
-    <w:lsdException w:name="Subtle Emphasis" w:semiHidden="0" w:uiPriority="19" w:unhideWhenUsed="0" w:qFormat="1"/>
-    <w:lsdException w:name="Intense Emphasis" w:semiHidden="0" w:uiPriority="21" w:unhideWhenUsed="0" w:qFormat="1"/>
-    <w:lsdException w:name="Subtle Reference" w:semiHidden="0" w:uiPriority="31" w:unhideWhenUsed="0" w:qFormat="1"/>
-    <w:lsdException w:name="Intense Reference" w:semiHidden="0" w:uiPriority="32" w:unhideWhenUsed="0" w:qFormat="1"/>
-    <w:lsdException w:name="Book Title" w:semiHidden="0" w:uiPriority="33" w:unhideWhenUsed="0" w:qFormat="1"/>
-    <w:lsdException w:name="Bibliography" w:uiPriority="37"/>
-    <w:lsdException w:name="TOC Heading" w:uiPriority="39" w:qFormat="1"/>
+  <w:latentStyles w:defLockedState="0" w:defUIPriority="99" w:defSemiHidden="0" w:defUnhideWhenUsed="0" w:defQFormat="0" w:count="371">
+    <w:lsdException w:name="Normal" w:uiPriority="0" w:qFormat="1"/>
+    <w:lsdException w:name="heading 1" w:uiPriority="0" w:qFormat="1"/>
+    <w:lsdException w:name="heading 2" w:semiHidden="1" w:uiPriority="0" w:unhideWhenUsed="1" w:qFormat="1"/>
+    <w:lsdException w:name="heading 3" w:semiHidden="1" w:uiPriority="0" w:unhideWhenUsed="1" w:qFormat="1"/>
+    <w:lsdException w:name="heading 4" w:semiHidden="1" w:uiPriority="0" w:unhideWhenUsed="1" w:qFormat="1"/>
+    <w:lsdException w:name="heading 5" w:semiHidden="1" w:uiPriority="0" w:unhideWhenUsed="1" w:qFormat="1"/>
+    <w:lsdException w:name="heading 6" w:semiHidden="1" w:uiPriority="0" w:unhideWhenUsed="1" w:qFormat="1"/>
+    <w:lsdException w:name="heading 7" w:semiHidden="1" w:uiPriority="0" w:unhideWhenUsed="1" w:qFormat="1"/>
+    <w:lsdException w:name="heading 8" w:semiHidden="1" w:uiPriority="0" w:unhideWhenUsed="1" w:qFormat="1"/>
+    <w:lsdException w:name="heading 9" w:semiHidden="1" w:uiPriority="0" w:unhideWhenUsed="1" w:qFormat="1"/>
+    <w:lsdException w:name="index 1" w:semiHidden="1" w:unhideWhenUsed="1"/>
+    <w:lsdException w:name="index 2" w:semiHidden="1" w:unhideWhenUsed="1"/>
+    <w:lsdException w:name="index 3" w:semiHidden="1" w:unhideWhenUsed="1"/>
+    <w:lsdException w:name="index 4" w:semiHidden="1" w:unhideWhenUsed="1"/>
+    <w:lsdException w:name="index 5" w:semiHidden="1" w:unhideWhenUsed="1"/>
+    <w:lsdException w:name="index 6" w:semiHidden="1" w:unhideWhenUsed="1"/>
+    <w:lsdException w:name="index 7" w:semiHidden="1" w:unhideWhenUsed="1"/>
+    <w:lsdException w:name="index 8" w:semiHidden="1" w:unhideWhenUsed="1"/>
+    <w:lsdException w:name="index 9" w:semiHidden="1" w:unhideWhenUsed="1"/>
+    <w:lsdException w:name="toc 1" w:semiHidden="1" w:uiPriority="39" w:unhideWhenUsed="1"/>
+    <w:lsdException w:name="toc 2" w:semiHidden="1" w:uiPriority="39" w:unhideWhenUsed="1"/>
+    <w:lsdException w:name="toc 3" w:semiHidden="1" w:uiPriority="39" w:unhideWhenUsed="1"/>
+    <w:lsdException w:name="toc 4" w:semiHidden="1" w:uiPriority="39" w:unhideWhenUsed="1"/>
+    <w:lsdException w:name="toc 5" w:semiHidden="1" w:uiPriority="39" w:unhideWhenUsed="1"/>
+    <w:lsdException w:name="toc 6" w:semiHidden="1" w:uiPriority="39" w:unhideWhenUsed="1"/>
+    <w:lsdException w:name="toc 7" w:semiHidden="1" w:uiPriority="39" w:unhideWhenUsed="1"/>
+    <w:lsdException w:name="toc 8" w:semiHidden="1" w:uiPriority="39" w:unhideWhenUsed="1"/>
+    <w:lsdException w:name="toc 9" w:semiHidden="1" w:uiPriority="39" w:unhideWhenUsed="1"/>
+    <w:lsdException w:name="Normal Indent" w:semiHidden="1" w:unhideWhenUsed="1"/>
+    <w:lsdException w:name="footnote text" w:semiHidden="1" w:unhideWhenUsed="1"/>
+    <w:lsdException w:name="annotation text" w:semiHidden="1" w:unhideWhenUsed="1"/>
+    <w:lsdException w:name="header" w:semiHidden="1" w:unhideWhenUsed="1"/>
+    <w:lsdException w:name="footer" w:semiHidden="1" w:unhideWhenUsed="1"/>
+    <w:lsdException w:name="index heading" w:semiHidden="1" w:unhideWhenUsed="1"/>
+    <w:lsdException w:name="caption" w:semiHidden="1" w:uiPriority="35" w:unhideWhenUsed="1" w:qFormat="1"/>
+    <w:lsdException w:name="table of figures" w:semiHidden="1" w:unhideWhenUsed="1"/>
+    <w:lsdException w:name="envelope address" w:semiHidden="1" w:unhideWhenUsed="1"/>
+    <w:lsdException w:name="envelope return" w:semiHidden="1" w:unhideWhenUsed="1"/>
+    <w:lsdException w:name="footnote reference" w:semiHidden="1" w:unhideWhenUsed="1"/>
+    <w:lsdException w:name="annotation reference" w:semiHidden="1" w:unhideWhenUsed="1"/>
+    <w:lsdException w:name="line number" w:semiHidden="1" w:unhideWhenUsed="1"/>
+    <w:lsdException w:name="page number" w:semiHidden="1" w:unhideWhenUsed="1"/>
+    <w:lsdException w:name="endnote reference" w:semiHidden="1" w:unhideWhenUsed="1"/>
+    <w:lsdException w:name="endnote text" w:semiHidden="1" w:unhideWhenUsed="1"/>
+    <w:lsdException w:name="table of authorities" w:semiHidden="1" w:unhideWhenUsed="1"/>
+    <w:lsdException w:name="macro" w:semiHidden="1" w:unhideWhenUsed="1"/>
+    <w:lsdException w:name="toa heading" w:semiHidden="1" w:unhideWhenUsed="1"/>
+    <w:lsdException w:name="List" w:semiHidden="1" w:unhideWhenUsed="1"/>
+    <w:lsdException w:name="List Bullet" w:semiHidden="1" w:unhideWhenUsed="1"/>
+    <w:lsdException w:name="List Number" w:semiHidden="1" w:unhideWhenUsed="1"/>
+    <w:lsdException w:name="List 2" w:semiHidden="1" w:unhideWhenUsed="1"/>
+    <w:lsdException w:name="List 3" w:semiHidden="1" w:unhideWhenUsed="1"/>
+    <w:lsdException w:name="List 4" w:semiHidden="1" w:unhideWhenUsed="1"/>
+    <w:lsdException w:name="List 5" w:semiHidden="1" w:unhideWhenUsed="1"/>
+    <w:lsdException w:name="List Bullet 2" w:semiHidden="1" w:unhideWhenUsed="1"/>
+    <w:lsdException w:name="List Bullet 3" w:semiHidden="1" w:unhideWhenUsed="1"/>
+    <w:lsdException w:name="List Bullet 4" w:semiHidden="1" w:unhideWhenUsed="1"/>
+    <w:lsdException w:name="List Bullet 5" w:semiHidden="1" w:unhideWhenUsed="1"/>
+    <w:lsdException w:name="List Number 2" w:semiHidden="1" w:unhideWhenUsed="1"/>
+    <w:lsdException w:name="List Number 3" w:semiHidden="1" w:unhideWhenUsed="1"/>
+    <w:lsdException w:name="List Number 4" w:semiHidden="1" w:unhideWhenUsed="1"/>
+    <w:lsdException w:name="List Number 5" w:semiHidden="1" w:unhideWhenUsed="1"/>
+    <w:lsdException w:name="Title" w:uiPriority="0" w:qFormat="1"/>
+    <w:lsdException w:name="Closing" w:semiHidden="1" w:unhideWhenUsed="1"/>
+    <w:lsdException w:name="Signature" w:semiHidden="1" w:unhideWhenUsed="1"/>
+    <w:lsdException w:name="Default Paragraph Font" w:semiHidden="1" w:uiPriority="1" w:unhideWhenUsed="1"/>
+    <w:lsdException w:name="Body Text" w:semiHidden="1" w:unhideWhenUsed="1"/>
+    <w:lsdException w:name="Body Text Indent" w:semiHidden="1" w:unhideWhenUsed="1"/>
+    <w:lsdException w:name="List Continue" w:semiHidden="1" w:unhideWhenUsed="1"/>
+    <w:lsdException w:name="List Continue 2" w:semiHidden="1" w:unhideWhenUsed="1"/>
+    <w:lsdException w:name="List Continue 3" w:semiHidden="1" w:unhideWhenUsed="1"/>
+    <w:lsdException w:name="List Continue 4" w:semiHidden="1" w:unhideWhenUsed="1"/>
+    <w:lsdException w:name="List Continue 5" w:semiHidden="1" w:unhideWhenUsed="1"/>
+    <w:lsdException w:name="Message Header" w:semiHidden="1" w:unhideWhenUsed="1"/>
+    <w:lsdException w:name="Subtitle" w:uiPriority="11" w:qFormat="1"/>
+    <w:lsdException w:name="Salutation" w:semiHidden="1" w:unhideWhenUsed="1"/>
+    <w:lsdException w:name="Date" w:semiHidden="1" w:unhideWhenUsed="1"/>
+    <w:lsdException w:name="Body Text First Indent" w:semiHidden="1" w:unhideWhenUsed="1"/>
+    <w:lsdException w:name="Body Text First Indent 2" w:semiHidden="1" w:unhideWhenUsed="1"/>
+    <w:lsdException w:name="Note Heading" w:semiHidden="1" w:unhideWhenUsed="1"/>
+    <w:lsdException w:name="Body Text 2" w:semiHidden="1" w:unhideWhenUsed="1"/>
+    <w:lsdException w:name="Body Text 3" w:semiHidden="1" w:unhideWhenUsed="1"/>
+    <w:lsdException w:name="Body Text Indent 2" w:semiHidden="1" w:unhideWhenUsed="1"/>
+    <w:lsdException w:name="Body Text Indent 3" w:semiHidden="1" w:unhideWhenUsed="1"/>
+    <w:lsdException w:name="Block Text" w:semiHidden="1" w:unhideWhenUsed="1"/>
+    <w:lsdException w:name="Hyperlink" w:semiHidden="1" w:unhideWhenUsed="1"/>
+    <w:lsdException w:name="FollowedHyperlink" w:semiHidden="1" w:unhideWhenUsed="1"/>
+    <w:lsdException w:name="Strong" w:uiPriority="22" w:qFormat="1"/>
+    <w:lsdException w:name="Emphasis" w:uiPriority="20" w:qFormat="1"/>
+    <w:lsdException w:name="Document Map" w:semiHidden="1" w:unhideWhenUsed="1"/>
+    <w:lsdException w:name="Plain Text" w:semiHidden="1" w:unhideWhenUsed="1"/>
+    <w:lsdException w:name="E-mail Signature" w:semiHidden="1" w:unhideWhenUsed="1"/>
+    <w:lsdException w:name="HTML Top of Form" w:semiHidden="1" w:unhideWhenUsed="1"/>
+    <w:lsdException w:name="HTML Bottom of Form" w:semiHidden="1" w:unhideWhenUsed="1"/>
+    <w:lsdException w:name="Normal (Web)" w:semiHidden="1" w:unhideWhenUsed="1"/>
+    <w:lsdException w:name="HTML Acronym" w:semiHidden="1" w:unhideWhenUsed="1"/>
+    <w:lsdException w:name="HTML Address" w:semiHidden="1" w:unhideWhenUsed="1"/>
+    <w:lsdException w:name="HTML Cite" w:semiHidden="1" w:unhideWhenUsed="1"/>
+    <w:lsdException w:name="HTML Code" w:semiHidden="1" w:unhideWhenUsed="1"/>
+    <w:lsdException w:name="HTML Definition" w:semiHidden="1" w:unhideWhenUsed="1"/>
+    <w:lsdException w:name="HTML Keyboard" w:semiHidden="1" w:unhideWhenUsed="1"/>
+    <w:lsdException w:name="HTML Preformatted" w:semiHidden="1" w:unhideWhenUsed="1"/>
+    <w:lsdException w:name="HTML Sample" w:semiHidden="1" w:unhideWhenUsed="1"/>
+    <w:lsdException w:name="HTML Typewriter" w:semiHidden="1" w:unhideWhenUsed="1"/>
+    <w:lsdException w:name="HTML Variable" w:semiHidden="1" w:unhideWhenUsed="1"/>
+    <w:lsdException w:name="Normal Table" w:semiHidden="1" w:unhideWhenUsed="1"/>
+    <w:lsdException w:name="annotation subject" w:semiHidden="1" w:unhideWhenUsed="1"/>
+    <w:lsdException w:name="No List" w:semiHidden="1" w:unhideWhenUsed="1"/>
+    <w:lsdException w:name="Outline List 1" w:semiHidden="1" w:unhideWhenUsed="1"/>
+    <w:lsdException w:name="Outline List 2" w:semiHidden="1" w:unhideWhenUsed="1"/>
+    <w:lsdException w:name="Outline List 3" w:semiHidden="1" w:unhideWhenUsed="1"/>
+    <w:lsdException w:name="Table Simple 1" w:semiHidden="1" w:unhideWhenUsed="1"/>
+    <w:lsdException w:name="Table Simple 2" w:semiHidden="1" w:unhideWhenUsed="1"/>
+    <w:lsdException w:name="Table Simple 3" w:semiHidden="1" w:unhideWhenUsed="1"/>
+    <w:lsdException w:name="Table Classic 1" w:semiHidden="1" w:unhideWhenUsed="1"/>
+    <w:lsdException w:name="Table Classic 2" w:semiHidden="1" w:unhideWhenUsed="1"/>
+    <w:lsdException w:name="Table Classic 3" w:semiHidden="1" w:unhideWhenUsed="1"/>
+    <w:lsdException w:name="Table Classic 4" w:semiHidden="1" w:unhideWhenUsed="1"/>
+    <w:lsdException w:name="Table Colorful 1" w:semiHidden="1" w:unhideWhenUsed="1"/>
+    <w:lsdException w:name="Table Colorful 2" w:semiHidden="1" w:unhideWhenUsed="1"/>
+    <w:lsdException w:name="Table Colorful 3" w:semiHidden="1" w:unhideWhenUsed="1"/>
+    <w:lsdException w:name="Table Columns 1" w:semiHidden="1" w:unhideWhenUsed="1"/>
+    <w:lsdException w:name="Table Columns 2" w:semiHidden="1" w:unhideWhenUsed="1"/>
+    <w:lsdException w:name="Table Columns 3" w:semiHidden="1" w:unhideWhenUsed="1"/>
+    <w:lsdException w:name="Table Columns 4" w:semiHidden="1" w:unhideWhenUsed="1"/>
+    <w:lsdException w:name="Table Columns 5" w:semiHidden="1" w:unhideWhenUsed="1"/>
+    <w:lsdException w:name="Table Grid 1" w:semiHidden="1" w:unhideWhenUsed="1"/>
+    <w:lsdException w:name="Table Grid 2" w:semiHidden="1" w:unhideWhenUsed="1"/>
+    <w:lsdException w:name="Table Grid 3" w:semiHidden="1" w:unhideWhenUsed="1"/>
+    <w:lsdException w:name="Table Grid 4" w:semiHidden="1" w:unhideWhenUsed="1"/>
+    <w:lsdException w:name="Table Grid 5" w:semiHidden="1" w:unhideWhenUsed="1"/>
+    <w:lsdException w:name="Table Grid 6" w:semiHidden="1" w:unhideWhenUsed="1"/>
+    <w:lsdException w:name="Table Grid 7" w:semiHidden="1" w:unhideWhenUsed="1"/>
+    <w:lsdException w:name="Table Grid 8" w:semiHidden="1" w:unhideWhenUsed="1"/>
+    <w:lsdException w:name="Table List 1" w:semiHidden="1" w:unhideWhenUsed="1"/>
+    <w:lsdException w:name="Table List 2" w:semiHidden="1" w:unhideWhenUsed="1"/>
+    <w:lsdException w:name="Table List 3" w:semiHidden="1" w:unhideWhenUsed="1"/>
+    <w:lsdException w:name="Table List 4" w:semiHidden="1" w:unhideWhenUsed="1"/>
+    <w:lsdException w:name="Table List 5" w:semiHidden="1" w:unhideWhenUsed="1"/>
+    <w:lsdException w:name="Table List 6" w:semiHidden="1" w:unhideWhenUsed="1"/>
+    <w:lsdException w:name="Table List 7" w:semiHidden="1" w:unhideWhenUsed="1"/>
+    <w:lsdException w:name="Table List 8" w:semiHidden="1" w:unhideWhenUsed="1"/>
+    <w:lsdException w:name="Table 3D effects 1" w:semiHidden="1" w:unhideWhenUsed="1"/>
+    <w:lsdException w:name="Table 3D effects 2" w:semiHidden="1" w:unhideWhenUsed="1"/>
+    <w:lsdException w:name="Table 3D effects 3" w:semiHidden="1" w:unhideWhenUsed="1"/>
+    <w:lsdException w:name="Table Contemporary" w:semiHidden="1" w:unhideWhenUsed="1"/>
+    <w:lsdException w:name="Table Elegant" w:semiHidden="1" w:unhideWhenUsed="1"/>
+    <w:lsdException w:name="Table Professional" w:semiHidden="1" w:unhideWhenUsed="1"/>
+    <w:lsdException w:name="Table Subtle 1" w:semiHidden="1" w:unhideWhenUsed="1"/>
+    <w:lsdException w:name="Table Subtle 2" w:semiHidden="1" w:unhideWhenUsed="1"/>
+    <w:lsdException w:name="Table Web 1" w:semiHidden="1" w:unhideWhenUsed="1"/>
+    <w:lsdException w:name="Table Web 2" w:semiHidden="1" w:unhideWhenUsed="1"/>
+    <w:lsdException w:name="Table Web 3" w:semiHidden="1" w:unhideWhenUsed="1"/>
+    <w:lsdException w:name="Balloon Text" w:semiHidden="1" w:unhideWhenUsed="1"/>
+    <w:lsdException w:name="Table Grid" w:uiPriority="59"/>
+    <w:lsdException w:name="Table Theme" w:semiHidden="1" w:unhideWhenUsed="1"/>
+    <w:lsdException w:name="Placeholder Text" w:semiHidden="1"/>
+    <w:lsdException w:name="No Spacing" w:uiPriority="1" w:qFormat="1"/>
+    <w:lsdException w:name="Light Shading" w:uiPriority="60"/>
+    <w:lsdException w:name="Light List" w:uiPriority="61"/>
+    <w:lsdException w:name="Light Grid" w:uiPriority="62"/>
+    <w:lsdException w:name="Medium Shading 1" w:uiPriority="63"/>
+    <w:lsdException w:name="Medium Shading 2" w:uiPriority="64"/>
+    <w:lsdException w:name="Medium List 1" w:uiPriority="65"/>
+    <w:lsdException w:name="Medium List 2" w:uiPriority="66"/>
+    <w:lsdException w:name="Medium Grid 1" w:uiPriority="67"/>
+    <w:lsdException w:name="Medium Grid 2" w:uiPriority="68"/>
+    <w:lsdException w:name="Medium Grid 3" w:uiPriority="69"/>
+    <w:lsdException w:name="Dark List" w:uiPriority="70"/>
+    <w:lsdException w:name="Colorful Shading" w:uiPriority="71"/>
+    <w:lsdException w:name="Colorful List" w:uiPriority="72"/>
+    <w:lsdException w:name="Colorful Grid" w:uiPriority="73"/>
+    <w:lsdException w:name="Light Shading Accent 1" w:uiPriority="60"/>
+    <w:lsdException w:name="Light List Accent 1" w:uiPriority="61"/>
+    <w:lsdException w:name="Light Grid Accent 1" w:uiPriority="62"/>
+    <w:lsdException w:name="Medium Shading 1 Accent 1" w:uiPriority="63"/>
+    <w:lsdException w:name="Medium Shading 2 Accent 1" w:uiPriority="64"/>
+    <w:lsdException w:name="Medium List 1 Accent 1" w:uiPriority="65"/>
+    <w:lsdException w:name="Revision" w:semiHidden="1"/>
+    <w:lsdException w:name="List Paragraph" w:uiPriority="34" w:qFormat="1"/>
+    <w:lsdException w:name="Quote" w:uiPriority="29" w:qFormat="1"/>
+    <w:lsdException w:name="Intense Quote" w:uiPriority="30" w:qFormat="1"/>
+    <w:lsdException w:name="Medium List 2 Accent 1" w:uiPriority="66"/>
+    <w:lsdException w:name="Medium Grid 1 Accent 1" w:uiPriority="67"/>
+    <w:lsdException w:name="Medium Grid 2 Accent 1" w:uiPriority="68"/>
+    <w:lsdException w:name="Medium Grid 3 Accent 1" w:uiPriority="69"/>
+    <w:lsdException w:name="Dark List Accent 1" w:uiPriority="70"/>
+    <w:lsdException w:name="Colorful Shading Accent 1" w:uiPriority="71"/>
+    <w:lsdException w:name="Colorful List Accent 1" w:uiPriority="72"/>
+    <w:lsdException w:name="Colorful Grid Accent 1" w:uiPriority="73"/>
+    <w:lsdException w:name="Light Shading Accent 2" w:uiPriority="60"/>
+    <w:lsdException w:name="Light List Accent 2" w:uiPriority="61"/>
+    <w:lsdException w:name="Light Grid Accent 2" w:uiPriority="62"/>
+    <w:lsdException w:name="Medium Shading 1 Accent 2" w:uiPriority="63"/>
+    <w:lsdException w:name="Medium Shading 2 Accent 2" w:uiPriority="64"/>
+    <w:lsdException w:name="Medium List 1 Accent 2" w:uiPriority="65"/>
+    <w:lsdException w:name="Medium List 2 Accent 2" w:uiPriority="66"/>
+    <w:lsdException w:name="Medium Grid 1 Accent 2" w:uiPriority="67"/>
+    <w:lsdException w:name="Medium Grid 2 Accent 2" w:uiPriority="68"/>
+    <w:lsdException w:name="Medium Grid 3 Accent 2" w:uiPriority="69"/>
+    <w:lsdException w:name="Dark List Accent 2" w:uiPriority="70"/>
+    <w:lsdException w:name="Colorful Shading Accent 2" w:uiPriority="71"/>
+    <w:lsdException w:name="Colorful List Accent 2" w:uiPriority="72"/>
+    <w:lsdException w:name="Colorful Grid Accent 2" w:uiPriority="73"/>
+    <w:lsdException w:name="Light Shading Accent 3" w:uiPriority="60"/>
+    <w:lsdException w:name="Light List Accent 3" w:uiPriority="61"/>
+    <w:lsdException w:name="Light Grid Accent 3" w:uiPriority="62"/>
+    <w:lsdException w:name="Medium Shading 1 Accent 3" w:uiPriority="63"/>
+    <w:lsdException w:name="Medium Shading 2 Accent 3" w:uiPriority="64"/>
+    <w:lsdException w:name="Medium List 1 Accent 3" w:uiPriority="65"/>
+    <w:lsdException w:name="Medium List 2 Accent 3" w:uiPriority="66"/>
+    <w:lsdException w:name="Medium Grid 1 Accent 3" w:uiPriority="67"/>
+    <w:lsdException w:name="Medium Grid 2 Accent 3" w:uiPriority="68"/>
+    <w:lsdException w:name="Medium Grid 3 Accent 3" w:uiPriority="69"/>
+    <w:lsdException w:name="Dark List Accent 3" w:uiPriority="70"/>
+    <w:lsdException w:name="Colorful Shading Accent 3" w:uiPriority="71"/>
+    <w:lsdException w:name="Colorful List Accent 3" w:uiPriority="72"/>
+    <w:lsdException w:name="Colorful Grid Accent 3" w:uiPriority="73"/>
+    <w:lsdException w:name="Light Shading Accent 4" w:uiPriority="60"/>
+    <w:lsdException w:name="Light List Accent 4" w:uiPriority="61"/>
+    <w:lsdException w:name="Light Grid Accent 4" w:uiPriority="62"/>
+    <w:lsdException w:name="Medium Shading 1 Accent 4" w:uiPriority="63"/>
+    <w:lsdException w:name="Medium Shading 2 Accent 4" w:uiPriority="64"/>
+    <w:lsdException w:name="Medium List 1 Accent 4" w:uiPriority="65"/>
+    <w:lsdException w:name="Medium List 2 Accent 4" w:uiPriority="66"/>
+    <w:lsdException w:name="Medium Grid 1 Accent 4" w:uiPriority="67"/>
+    <w:lsdException w:name="Medium Grid 2 Accent 4" w:uiPriority="68"/>
+    <w:lsdException w:name="Medium Grid 3 Accent 4" w:uiPriority="69"/>
+    <w:lsdException w:name="Dark List Accent 4" w:uiPriority="70"/>
+    <w:lsdException w:name="Colorful Shading Accent 4" w:uiPriority="71"/>
+    <w:lsdException w:name="Colorful List Accent 4" w:uiPriority="72"/>
+    <w:lsdException w:name="Colorful Grid Accent 4" w:uiPriority="73"/>
+    <w:lsdException w:name="Light Shading Accent 5" w:uiPriority="60"/>
+    <w:lsdException w:name="Light List Accent 5" w:uiPriority="61"/>
+    <w:lsdException w:name="Light Grid Accent 5" w:uiPriority="62"/>
+    <w:lsdException w:name="Medium Shading 1 Accent 5" w:uiPriority="63"/>
+    <w:lsdException w:name="Medium Shading 2 Accent 5" w:uiPriority="64"/>
+    <w:lsdException w:name="Medium List 1 Accent 5" w:uiPriority="65"/>
+    <w:lsdException w:name="Medium List 2 Accent 5" w:uiPriority="66"/>
+    <w:lsdException w:name="Medium Grid 1 Accent 5" w:uiPriority="67"/>
+    <w:lsdException w:name="Medium Grid 2 Accent 5" w:uiPriority="68"/>
+    <w:lsdException w:name="Medium Grid 3 Accent 5" w:uiPriority="69"/>
+    <w:lsdException w:name="Dark List Accent 5" w:uiPriority="70"/>
+    <w:lsdException w:name="Colorful Shading Accent 5" w:uiPriority="71"/>
+    <w:lsdException w:name="Colorful List Accent 5" w:uiPriority="72"/>
+    <w:lsdException w:name="Colorful Grid Accent 5" w:uiPriority="73"/>
+    <w:lsdException w:name="Light Shading Accent 6" w:uiPriority="60"/>
+    <w:lsdException w:name="Light List Accent 6" w:uiPriority="61"/>
+    <w:lsdException w:name="Light Grid Accent 6" w:uiPriority="62"/>
+    <w:lsdException w:name="Medium Shading 1 Accent 6" w:uiPriority="63"/>
+    <w:lsdException w:name="Medium Shading 2 Accent 6" w:uiPriority="64"/>
+    <w:lsdException w:name="Medium List 1 Accent 6" w:uiPriority="65"/>
+    <w:lsdException w:name="Medium List 2 Accent 6" w:uiPriority="66"/>
+    <w:lsdException w:name="Medium Grid 1 Accent 6" w:uiPriority="67"/>
+    <w:lsdException w:name="Medium Grid 2 Accent 6" w:uiPriority="68"/>
+    <w:lsdException w:name="Medium Grid 3 Accent 6" w:uiPriority="69"/>
+    <w:lsdException w:name="Dark List Accent 6" w:uiPriority="70"/>
+    <w:lsdException w:name="Colorful Shading Accent 6" w:uiPriority="71"/>
+    <w:lsdException w:name="Colorful List Accent 6" w:uiPriority="72"/>
+    <w:lsdException w:name="Colorful Grid Accent 6" w:uiPriority="73"/>
+    <w:lsdException w:name="Subtle Emphasis" w:uiPriority="19" w:qFormat="1"/>
+    <w:lsdException w:name="Intense Emphasis" w:uiPriority="21" w:qFormat="1"/>
+    <w:lsdException w:name="Subtle Reference" w:uiPriority="31" w:qFormat="1"/>
+    <w:lsdException w:name="Intense Reference" w:uiPriority="32" w:qFormat="1"/>
+    <w:lsdException w:name="Book Title" w:uiPriority="33" w:qFormat="1"/>
+    <w:lsdException w:name="Bibliography" w:semiHidden="1" w:uiPriority="37" w:unhideWhenUsed="1"/>
+    <w:lsdException w:name="TOC Heading" w:semiHidden="1" w:uiPriority="39" w:unhideWhenUsed="1" w:qFormat="1"/>
+    <w:lsdException w:name="Plain Table 1" w:uiPriority="41"/>
+    <w:lsdException w:name="Plain Table 2" w:uiPriority="42"/>
+    <w:lsdException w:name="Plain Table 3" w:uiPriority="43"/>
+    <w:lsdException w:name="Plain Table 4" w:uiPriority="44"/>
+    <w:lsdException w:name="Plain Table 5" w:uiPriority="45"/>
+    <w:lsdException w:name="Grid Table Light" w:uiPriority="40"/>
+    <w:lsdException w:name="Grid Table 1 Light" w:uiPriority="46"/>
+    <w:lsdException w:name="Grid Table 2" w:uiPriority="47"/>
+    <w:lsdException w:name="Grid Table 3" w:uiPriority="48"/>
+    <w:lsdException w:name="Grid Table 4" w:uiPriority="49"/>
+    <w:lsdException w:name="Grid Table 5 Dark" w:uiPriority="50"/>
+    <w:lsdException w:name="Grid Table 6 Colorful" w:uiPriority="51"/>
+    <w:lsdException w:name="Grid Table 7 Colorful" w:uiPriority="52"/>
+    <w:lsdException w:name="Grid Table 1 Light Accent 1" w:uiPriority="46"/>
+    <w:lsdException w:name="Grid Table 2 Accent 1" w:uiPriority="47"/>
+    <w:lsdException w:name="Grid Table 3 Accent 1" w:uiPriority="48"/>
+    <w:lsdException w:name="Grid Table 4 Accent 1" w:uiPriority="49"/>
+    <w:lsdException w:name="Grid Table 5 Dark Accent 1" w:uiPriority="50"/>
+    <w:lsdException w:name="Grid Table 6 Colorful Accent 1" w:uiPriority="51"/>
+    <w:lsdException w:name="Grid Table 7 Colorful Accent 1" w:uiPriority="52"/>
+    <w:lsdException w:name="Grid Table 1 Light Accent 2" w:uiPriority="46"/>
+    <w:lsdException w:name="Grid Table 2 Accent 2" w:uiPriority="47"/>
+    <w:lsdException w:name="Grid Table 3 Accent 2" w:uiPriority="48"/>
+    <w:lsdException w:name="Grid Table 4 Accent 2" w:uiPriority="49"/>
+    <w:lsdException w:name="Grid Table 5 Dark Accent 2" w:uiPriority="50"/>
+    <w:lsdException w:name="Grid Table 6 Colorful Accent 2" w:uiPriority="51"/>
+    <w:lsdException w:name="Grid Table 7 Colorful Accent 2" w:uiPriority="52"/>
+    <w:lsdException w:name="Grid Table 1 Light Accent 3" w:uiPriority="46"/>
+    <w:lsdException w:name="Grid Table 2 Accent 3" w:uiPriority="47"/>
+    <w:lsdException w:name="Grid Table 3 Accent 3" w:uiPriority="48"/>
+    <w:lsdException w:name="Grid Table 4 Accent 3" w:uiPriority="49"/>
+    <w:lsdException w:name="Grid Table 5 Dark Accent 3" w:uiPriority="50"/>
+    <w:lsdException w:name="Grid Table 6 Colorful Accent 3" w:uiPriority="51"/>
+    <w:lsdException w:name="Grid Table 7 Colorful Accent 3" w:uiPriority="52"/>
+    <w:lsdException w:name="Grid Table 1 Light Accent 4" w:uiPriority="46"/>
+    <w:lsdException w:name="Grid Table 2 Accent 4" w:uiPriority="47"/>
+    <w:lsdException w:name="Grid Table 3 Accent 4" w:uiPriority="48"/>
+    <w:lsdException w:name="Grid Table 4 Accent 4" w:uiPriority="49"/>
+    <w:lsdException w:name="Grid Table 5 Dark Accent 4" w:uiPriority="50"/>
+    <w:lsdException w:name="Grid Table 6 Colorful Accent 4" w:uiPriority="51"/>
+    <w:lsdException w:name="Grid Table 7 Colorful Accent 4" w:uiPriority="52"/>
+    <w:lsdException w:name="Grid Table 1 Light Accent 5" w:uiPriority="46"/>
+    <w:lsdException w:name="Grid Table 2 Accent 5" w:uiPriority="47"/>
+    <w:lsdException w:name="Grid Table 3 Accent 5" w:uiPriority="48"/>
+    <w:lsdException w:name="Grid Table 4 Accent 5" w:uiPriority="49"/>
+    <w:lsdException w:name="Grid Table 5 Dark Accent 5" w:uiPriority="50"/>
+    <w:lsdException w:name="Grid Table 6 Colorful Accent 5" w:uiPriority="51"/>
+    <w:lsdException w:name="Grid Table 7 Colorful Accent 5" w:uiPriority="52"/>
+    <w:lsdException w:name="Grid Table 1 Light Accent 6" w:uiPriority="46"/>
+    <w:lsdException w:name="Grid Table 2 Accent 6" w:uiPriority="47"/>
+    <w:lsdException w:name="Grid Table 3 Accent 6" w:uiPriority="48"/>
+    <w:lsdException w:name="Grid Table 4 Accent 6" w:uiPriority="49"/>
+    <w:lsdException w:name="Grid Table 5 Dark Accent 6" w:uiPriority="50"/>
+    <w:lsdException w:name="Grid Table 6 Colorful Accent 6" w:uiPriority="51"/>
+    <w:lsdException w:name="Grid Table 7 Colorful Accent 6" w:uiPriority="52"/>
+    <w:lsdException w:name="List Table 1 Light" w:uiPriority="46"/>
+    <w:lsdException w:name="List Table 2" w:uiPriority="47"/>
+    <w:lsdException w:name="List Table 3" w:uiPriority="48"/>
+    <w:lsdException w:name="List Table 4" w:uiPriority="49"/>
+    <w:lsdException w:name="List Table 5 Dark" w:uiPriority="50"/>
+    <w:lsdException w:name="List Table 6 Colorful" w:uiPriority="51"/>
+    <w:lsdException w:name="List Table 7 Colorful" w:uiPriority="52"/>
+    <w:lsdException w:name="List Table 1 Light Accent 1" w:uiPriority="46"/>
+    <w:lsdException w:name="List Table 2 Accent 1" w:uiPriority="47"/>
+    <w:lsdException w:name="List Table 3 Accent 1" w:uiPriority="48"/>
+    <w:lsdException w:name="List Table 4 Accent 1" w:uiPriority="49"/>
+    <w:lsdException w:name="List Table 5 Dark Accent 1" w:uiPriority="50"/>
+    <w:lsdException w:name="List Table 6 Colorful Accent 1" w:uiPriority="51"/>
+    <w:lsdException w:name="List Table 7 Colorful Accent 1" w:uiPriority="52"/>
+    <w:lsdException w:name="List Table 1 Light Accent 2" w:uiPriority="46"/>
+    <w:lsdException w:name="List Table 2 Accent 2" w:uiPriority="47"/>
+    <w:lsdException w:name="List Table 3 Accent 2" w:uiPriority="48"/>
+    <w:lsdException w:name="List Table 4 Accent 2" w:uiPriority="49"/>
+    <w:lsdException w:name="List Table 5 Dark Accent 2" w:uiPriority="50"/>
+    <w:lsdException w:name="List Table 6 Colorful Accent 2" w:uiPriority="51"/>
+    <w:lsdException w:name="List Table 7 Colorful Accent 2" w:uiPriority="52"/>
+    <w:lsdException w:name="List Table 1 Light Accent 3" w:uiPriority="46"/>
+    <w:lsdException w:name="List Table 2 Accent 3" w:uiPriority="47"/>
+    <w:lsdException w:name="List Table 3 Accent 3" w:uiPriority="48"/>
+    <w:lsdException w:name="List Table 4 Accent 3" w:uiPriority="49"/>
+    <w:lsdException w:name="List Table 5 Dark Accent 3" w:uiPriority="50"/>
+    <w:lsdException w:name="List Table 6 Colorful Accent 3" w:uiPriority="51"/>
+    <w:lsdException w:name="List Table 7 Colorful Accent 3" w:uiPriority="52"/>
+    <w:lsdException w:name="List Table 1 Light Accent 4" w:uiPriority="46"/>
+    <w:lsdException w:name="List Table 2 Accent 4" w:uiPriority="47"/>
+    <w:lsdException w:name="List Table 3 Accent 4" w:uiPriority="48"/>
+    <w:lsdException w:name="List Table 4 Accent 4" w:uiPriority="49"/>
+    <w:lsdException w:name="List Table 5 Dark Accent 4" w:uiPriority="50"/>
+    <w:lsdException w:name="List Table 6 Colorful Accent 4" w:uiPriority="51"/>
+    <w:lsdException w:name="List Table 7 Colorful Accent 4" w:uiPriority="52"/>
+    <w:lsdException w:name="List Table 1 Light Accent 5" w:uiPriority="46"/>
+    <w:lsdException w:name="List Table 2 Accent 5" w:uiPriority="47"/>
+    <w:lsdException w:name="List Table 3 Accent 5" w:uiPriority="48"/>
+    <w:lsdException w:name="List Table 4 Accent 5" w:uiPriority="49"/>
+    <w:lsdException w:name="List Table 5 Dark Accent 5" w:uiPriority="50"/>
+    <w:lsdException w:name="List Table 6 Colorful Accent 5" w:uiPriority="51"/>
+    <w:lsdException w:name="List Table 7 Colorful Accent 5" w:uiPriority="52"/>
+    <w:lsdException w:name="List Table 1 Light Accent 6" w:uiPriority="46"/>
+    <w:lsdException w:name="List Table 2 Accent 6" w:uiPriority="47"/>
+    <w:lsdException w:name="List Table 3 Accent 6" w:uiPriority="48"/>
+    <w:lsdException w:name="List Table 4 Accent 6" w:uiPriority="49"/>
+    <w:lsdException w:name="List Table 5 Dark Accent 6" w:uiPriority="50"/>
+    <w:lsdException w:name="List Table 6 Colorful Accent 6" w:uiPriority="51"/>
+    <w:lsdException w:name="List Table 7 Colorful Accent 6" w:uiPriority="52"/>
   </w:latentStyles>
   <w:style w:type="paragraph" w:default="1" w:styleId="a">
     <w:name w:val="Normal"/>
@@ -1947,7 +2216,6 @@
     <w:uiPriority w:val="59"/>
     <w:rsid w:val="00F94A73"/>
     <w:tblPr>
-      <w:tblInd w:w="0" w:type="dxa"/>
       <w:tblBorders>
         <w:top w:val="single" w:sz="4" w:space="0" w:color="auto"/>
         <w:left w:val="single" w:sz="4" w:space="0" w:color="auto"/>
@@ -1956,12 +2224,6 @@
         <w:insideH w:val="single" w:sz="4" w:space="0" w:color="auto"/>
         <w:insideV w:val="single" w:sz="4" w:space="0" w:color="auto"/>
       </w:tblBorders>
-      <w:tblCellMar>
-        <w:top w:w="0" w:type="dxa"/>
-        <w:left w:w="108" w:type="dxa"/>
-        <w:bottom w:w="0" w:type="dxa"/>
-        <w:right w:w="108" w:type="dxa"/>
-      </w:tblCellMar>
     </w:tblPr>
   </w:style>
   <w:style w:type="character" w:styleId="aff">
@@ -1975,196 +2237,6 @@
       <w:color w:val="0000FF"/>
       <w:u w:val="single"/>
     </w:rPr>
-  </w:style>
-</w:styles>
-</file>
-
-<file path=word/stylesWithEffects.xml><?xml version="1.0" encoding="utf-8"?>
-<w:styles xmlns:wpc="http://schemas.microsoft.com/office/word/2010/wordprocessingCanvas" xmlns:mc="http://schemas.openxmlformats.org/markup-compatibility/2006" xmlns:o="urn:schemas-microsoft-com:office:office" xmlns:r="http://schemas.openxmlformats.org/officeDocument/2006/relationships" xmlns:m="http://schemas.openxmlformats.org/officeDocument/2006/math" xmlns:v="urn:schemas-microsoft-com:vml" xmlns:wp14="http://schemas.microsoft.com/office/word/2010/wordprocessingDrawing" xmlns:wp="http://schemas.openxmlformats.org/drawingml/2006/wordprocessingDrawing" xmlns:w10="urn:schemas-microsoft-com:office:word" xmlns:w="http://schemas.openxmlformats.org/wordprocessingml/2006/main" xmlns:w14="http://schemas.microsoft.com/office/word/2010/wordml" xmlns:wpg="http://schemas.microsoft.com/office/word/2010/wordprocessingGroup" xmlns:wpi="http://schemas.microsoft.com/office/word/2010/wordprocessingInk" xmlns:wne="http://schemas.microsoft.com/office/word/2006/wordml" xmlns:wps="http://schemas.microsoft.com/office/word/2010/wordprocessingShape" mc:Ignorable="w14 wp14">
-  <w:docDefaults>
-    <w:rPrDefault>
-      <w:rPr>
-        <w:rFonts w:asciiTheme="minorHAnsi" w:eastAsiaTheme="minorEastAsia" w:hAnsiTheme="minorHAnsi" w:cstheme="minorBidi"/>
-        <w:sz w:val="22"/>
-        <w:szCs w:val="22"/>
-        <w:lang w:val="ru-RU" w:eastAsia="ru-RU" w:bidi="ar-SA"/>
-      </w:rPr>
-    </w:rPrDefault>
-    <w:pPrDefault>
-      <w:pPr>
-        <w:spacing w:after="200" w:line="276" w:lineRule="auto"/>
-      </w:pPr>
-    </w:pPrDefault>
-  </w:docDefaults>
-  <w:latentStyles w:defLockedState="0" w:defUIPriority="99" w:defSemiHidden="1" w:defUnhideWhenUsed="1" w:defQFormat="0" w:count="267">
-    <w:lsdException w:name="Normal" w:semiHidden="0" w:uiPriority="0" w:unhideWhenUsed="0" w:qFormat="1"/>
-    <w:lsdException w:name="heading 1" w:semiHidden="0" w:uiPriority="9" w:unhideWhenUsed="0" w:qFormat="1"/>
-    <w:lsdException w:name="heading 2" w:uiPriority="9" w:qFormat="1"/>
-    <w:lsdException w:name="heading 3" w:uiPriority="9" w:qFormat="1"/>
-    <w:lsdException w:name="heading 4" w:uiPriority="9" w:qFormat="1"/>
-    <w:lsdException w:name="heading 5" w:uiPriority="9" w:qFormat="1"/>
-    <w:lsdException w:name="heading 6" w:uiPriority="9" w:qFormat="1"/>
-    <w:lsdException w:name="heading 7" w:uiPriority="9" w:qFormat="1"/>
-    <w:lsdException w:name="heading 8" w:uiPriority="9" w:qFormat="1"/>
-    <w:lsdException w:name="heading 9" w:uiPriority="9" w:qFormat="1"/>
-    <w:lsdException w:name="toc 1" w:uiPriority="39"/>
-    <w:lsdException w:name="toc 2" w:uiPriority="39"/>
-    <w:lsdException w:name="toc 3" w:uiPriority="39"/>
-    <w:lsdException w:name="toc 4" w:uiPriority="39"/>
-    <w:lsdException w:name="toc 5" w:uiPriority="39"/>
-    <w:lsdException w:name="toc 6" w:uiPriority="39"/>
-    <w:lsdException w:name="toc 7" w:uiPriority="39"/>
-    <w:lsdException w:name="toc 8" w:uiPriority="39"/>
-    <w:lsdException w:name="toc 9" w:uiPriority="39"/>
-    <w:lsdException w:name="caption" w:uiPriority="35" w:qFormat="1"/>
-    <w:lsdException w:name="Title" w:semiHidden="0" w:uiPriority="10" w:unhideWhenUsed="0" w:qFormat="1"/>
-    <w:lsdException w:name="Default Paragraph Font" w:uiPriority="1"/>
-    <w:lsdException w:name="Subtitle" w:semiHidden="0" w:uiPriority="11" w:unhideWhenUsed="0" w:qFormat="1"/>
-    <w:lsdException w:name="Strong" w:semiHidden="0" w:uiPriority="22" w:unhideWhenUsed="0" w:qFormat="1"/>
-    <w:lsdException w:name="Emphasis" w:semiHidden="0" w:uiPriority="20" w:unhideWhenUsed="0" w:qFormat="1"/>
-    <w:lsdException w:name="Table Grid" w:semiHidden="0" w:uiPriority="59" w:unhideWhenUsed="0"/>
-    <w:lsdException w:name="Placeholder Text" w:unhideWhenUsed="0"/>
-    <w:lsdException w:name="No Spacing" w:semiHidden="0" w:uiPriority="1" w:unhideWhenUsed="0" w:qFormat="1"/>
-    <w:lsdException w:name="Light Shading" w:semiHidden="0" w:uiPriority="60" w:unhideWhenUsed="0"/>
-    <w:lsdException w:name="Light List" w:semiHidden="0" w:uiPriority="61" w:unhideWhenUsed="0"/>
-    <w:lsdException w:name="Light Grid" w:semiHidden="0" w:uiPriority="62" w:unhideWhenUsed="0"/>
-    <w:lsdException w:name="Medium Shading 1" w:semiHidden="0" w:uiPriority="63" w:unhideWhenUsed="0"/>
-    <w:lsdException w:name="Medium Shading 2" w:semiHidden="0" w:uiPriority="64" w:unhideWhenUsed="0"/>
-    <w:lsdException w:name="Medium List 1" w:semiHidden="0" w:uiPriority="65" w:unhideWhenUsed="0"/>
-    <w:lsdException w:name="Medium List 2" w:semiHidden="0" w:uiPriority="66" w:unhideWhenUsed="0"/>
-    <w:lsdException w:name="Medium Grid 1" w:semiHidden="0" w:uiPriority="67" w:unhideWhenUsed="0"/>
-    <w:lsdException w:name="Medium Grid 2" w:semiHidden="0" w:uiPriority="68" w:unhideWhenUsed="0"/>
-    <w:lsdException w:name="Medium Grid 3" w:semiHidden="0" w:uiPriority="69" w:unhideWhenUsed="0"/>
-    <w:lsdException w:name="Dark List" w:semiHidden="0" w:uiPriority="70" w:unhideWhenUsed="0"/>
-    <w:lsdException w:name="Colorful Shading" w:semiHidden="0" w:uiPriority="71" w:unhideWhenUsed="0"/>
-    <w:lsdException w:name="Colorful List" w:semiHidden="0" w:uiPriority="72" w:unhideWhenUsed="0"/>
-    <w:lsdException w:name="Colorful Grid" w:semiHidden="0" w:uiPriority="73" w:unhideWhenUsed="0"/>
-    <w:lsdException w:name="Light Shading Accent 1" w:semiHidden="0" w:uiPriority="60" w:unhideWhenUsed="0"/>
-    <w:lsdException w:name="Light List Accent 1" w:semiHidden="0" w:uiPriority="61" w:unhideWhenUsed="0"/>
-    <w:lsdException w:name="Light Grid Accent 1" w:semiHidden="0" w:uiPriority="62" w:unhideWhenUsed="0"/>
-    <w:lsdException w:name="Medium Shading 1 Accent 1" w:semiHidden="0" w:uiPriority="63" w:unhideWhenUsed="0"/>
-    <w:lsdException w:name="Medium Shading 2 Accent 1" w:semiHidden="0" w:uiPriority="64" w:unhideWhenUsed="0"/>
-    <w:lsdException w:name="Medium List 1 Accent 1" w:semiHidden="0" w:uiPriority="65" w:unhideWhenUsed="0"/>
-    <w:lsdException w:name="Revision" w:unhideWhenUsed="0"/>
-    <w:lsdException w:name="List Paragraph" w:semiHidden="0" w:uiPriority="34" w:unhideWhenUsed="0" w:qFormat="1"/>
-    <w:lsdException w:name="Quote" w:semiHidden="0" w:uiPriority="29" w:unhideWhenUsed="0" w:qFormat="1"/>
-    <w:lsdException w:name="Intense Quote" w:semiHidden="0" w:uiPriority="30" w:unhideWhenUsed="0" w:qFormat="1"/>
-    <w:lsdException w:name="Medium List 2 Accent 1" w:semiHidden="0" w:uiPriority="66" w:unhideWhenUsed="0"/>
-    <w:lsdException w:name="Medium Grid 1 Accent 1" w:semiHidden="0" w:uiPriority="67" w:unhideWhenUsed="0"/>
-    <w:lsdException w:name="Medium Grid 2 Accent 1" w:semiHidden="0" w:uiPriority="68" w:unhideWhenUsed="0"/>
-    <w:lsdException w:name="Medium Grid 3 Accent 1" w:semiHidden="0" w:uiPriority="69" w:unhideWhenUsed="0"/>
-    <w:lsdException w:name="Dark List Accent 1" w:semiHidden="0" w:uiPriority="70" w:unhideWhenUsed="0"/>
-    <w:lsdException w:name="Colorful Shading Accent 1" w:semiHidden="0" w:uiPriority="71" w:unhideWhenUsed="0"/>
-    <w:lsdException w:name="Colorful List Accent 1" w:semiHidden="0" w:uiPriority="72" w:unhideWhenUsed="0"/>
-    <w:lsdException w:name="Colorful Grid Accent 1" w:semiHidden="0" w:uiPriority="73" w:unhideWhenUsed="0"/>
-    <w:lsdException w:name="Light Shading Accent 2" w:semiHidden="0" w:uiPriority="60" w:unhideWhenUsed="0"/>
-    <w:lsdException w:name="Light List Accent 2" w:semiHidden="0" w:uiPriority="61" w:unhideWhenUsed="0"/>
-    <w:lsdException w:name="Light Grid Accent 2" w:semiHidden="0" w:uiPriority="62" w:unhideWhenUsed="0"/>
-    <w:lsdException w:name="Medium Shading 1 Accent 2" w:semiHidden="0" w:uiPriority="63" w:unhideWhenUsed="0"/>
-    <w:lsdException w:name="Medium Shading 2 Accent 2" w:semiHidden="0" w:uiPriority="64" w:unhideWhenUsed="0"/>
-    <w:lsdException w:name="Medium List 1 Accent 2" w:semiHidden="0" w:uiPriority="65" w:unhideWhenUsed="0"/>
-    <w:lsdException w:name="Medium List 2 Accent 2" w:semiHidden="0" w:uiPriority="66" w:unhideWhenUsed="0"/>
-    <w:lsdException w:name="Medium Grid 1 Accent 2" w:semiHidden="0" w:uiPriority="67" w:unhideWhenUsed="0"/>
-    <w:lsdException w:name="Medium Grid 2 Accent 2" w:semiHidden="0" w:uiPriority="68" w:unhideWhenUsed="0"/>
-    <w:lsdException w:name="Medium Grid 3 Accent 2" w:semiHidden="0" w:uiPriority="69" w:unhideWhenUsed="0"/>
-    <w:lsdException w:name="Dark List Accent 2" w:semiHidden="0" w:uiPriority="70" w:unhideWhenUsed="0"/>
-    <w:lsdException w:name="Colorful Shading Accent 2" w:semiHidden="0" w:uiPriority="71" w:unhideWhenUsed="0"/>
-    <w:lsdException w:name="Colorful List Accent 2" w:semiHidden="0" w:uiPriority="72" w:unhideWhenUsed="0"/>
-    <w:lsdException w:name="Colorful Grid Accent 2" w:semiHidden="0" w:uiPriority="73" w:unhideWhenUsed="0"/>
-    <w:lsdException w:name="Light Shading Accent 3" w:semiHidden="0" w:uiPriority="60" w:unhideWhenUsed="0"/>
-    <w:lsdException w:name="Light List Accent 3" w:semiHidden="0" w:uiPriority="61" w:unhideWhenUsed="0"/>
-    <w:lsdException w:name="Light Grid Accent 3" w:semiHidden="0" w:uiPriority="62" w:unhideWhenUsed="0"/>
-    <w:lsdException w:name="Medium Shading 1 Accent 3" w:semiHidden="0" w:uiPriority="63" w:unhideWhenUsed="0"/>
-    <w:lsdException w:name="Medium Shading 2 Accent 3" w:semiHidden="0" w:uiPriority="64" w:unhideWhenUsed="0"/>
-    <w:lsdException w:name="Medium List 1 Accent 3" w:semiHidden="0" w:uiPriority="65" w:unhideWhenUsed="0"/>
-    <w:lsdException w:name="Medium List 2 Accent 3" w:semiHidden="0" w:uiPriority="66" w:unhideWhenUsed="0"/>
-    <w:lsdException w:name="Medium Grid 1 Accent 3" w:semiHidden="0" w:uiPriority="67" w:unhideWhenUsed="0"/>
-    <w:lsdException w:name="Medium Grid 2 Accent 3" w:semiHidden="0" w:uiPriority="68" w:unhideWhenUsed="0"/>
-    <w:lsdException w:name="Medium Grid 3 Accent 3" w:semiHidden="0" w:uiPriority="69" w:unhideWhenUsed="0"/>
-    <w:lsdException w:name="Dark List Accent 3" w:semiHidden="0" w:uiPriority="70" w:unhideWhenUsed="0"/>
-    <w:lsdException w:name="Colorful Shading Accent 3" w:semiHidden="0" w:uiPriority="71" w:unhideWhenUsed="0"/>
-    <w:lsdException w:name="Colorful List Accent 3" w:semiHidden="0" w:uiPriority="72" w:unhideWhenUsed="0"/>
-    <w:lsdException w:name="Colorful Grid Accent 3" w:semiHidden="0" w:uiPriority="73" w:unhideWhenUsed="0"/>
-    <w:lsdException w:name="Light Shading Accent 4" w:semiHidden="0" w:uiPriority="60" w:unhideWhenUsed="0"/>
-    <w:lsdException w:name="Light List Accent 4" w:semiHidden="0" w:uiPriority="61" w:unhideWhenUsed="0"/>
-    <w:lsdException w:name="Light Grid Accent 4" w:semiHidden="0" w:uiPriority="62" w:unhideWhenUsed="0"/>
-    <w:lsdException w:name="Medium Shading 1 Accent 4" w:semiHidden="0" w:uiPriority="63" w:unhideWhenUsed="0"/>
-    <w:lsdException w:name="Medium Shading 2 Accent 4" w:semiHidden="0" w:uiPriority="64" w:unhideWhenUsed="0"/>
-    <w:lsdException w:name="Medium List 1 Accent 4" w:semiHidden="0" w:uiPriority="65" w:unhideWhenUsed="0"/>
-    <w:lsdException w:name="Medium List 2 Accent 4" w:semiHidden="0" w:uiPriority="66" w:unhideWhenUsed="0"/>
-    <w:lsdException w:name="Medium Grid 1 Accent 4" w:semiHidden="0" w:uiPriority="67" w:unhideWhenUsed="0"/>
-    <w:lsdException w:name="Medium Grid 2 Accent 4" w:semiHidden="0" w:uiPriority="68" w:unhideWhenUsed="0"/>
-    <w:lsdException w:name="Medium Grid 3 Accent 4" w:semiHidden="0" w:uiPriority="69" w:unhideWhenUsed="0"/>
-    <w:lsdException w:name="Dark List Accent 4" w:semiHidden="0" w:uiPriority="70" w:unhideWhenUsed="0"/>
-    <w:lsdException w:name="Colorful Shading Accent 4" w:semiHidden="0" w:uiPriority="71" w:unhideWhenUsed="0"/>
-    <w:lsdException w:name="Colorful List Accent 4" w:semiHidden="0" w:uiPriority="72" w:unhideWhenUsed="0"/>
-    <w:lsdException w:name="Colorful Grid Accent 4" w:semiHidden="0" w:uiPriority="73" w:unhideWhenUsed="0"/>
-    <w:lsdException w:name="Light Shading Accent 5" w:semiHidden="0" w:uiPriority="60" w:unhideWhenUsed="0"/>
-    <w:lsdException w:name="Light List Accent 5" w:semiHidden="0" w:uiPriority="61" w:unhideWhenUsed="0"/>
-    <w:lsdException w:name="Light Grid Accent 5" w:semiHidden="0" w:uiPriority="62" w:unhideWhenUsed="0"/>
-    <w:lsdException w:name="Medium Shading 1 Accent 5" w:semiHidden="0" w:uiPriority="63" w:unhideWhenUsed="0"/>
-    <w:lsdException w:name="Medium Shading 2 Accent 5" w:semiHidden="0" w:uiPriority="64" w:unhideWhenUsed="0"/>
-    <w:lsdException w:name="Medium List 1 Accent 5" w:semiHidden="0" w:uiPriority="65" w:unhideWhenUsed="0"/>
-    <w:lsdException w:name="Medium List 2 Accent 5" w:semiHidden="0" w:uiPriority="66" w:unhideWhenUsed="0"/>
-    <w:lsdException w:name="Medium Grid 1 Accent 5" w:semiHidden="0" w:uiPriority="67" w:unhideWhenUsed="0"/>
-    <w:lsdException w:name="Medium Grid 2 Accent 5" w:semiHidden="0" w:uiPriority="68" w:unhideWhenUsed="0"/>
-    <w:lsdException w:name="Medium Grid 3 Accent 5" w:semiHidden="0" w:uiPriority="69" w:unhideWhenUsed="0"/>
-    <w:lsdException w:name="Dark List Accent 5" w:semiHidden="0" w:uiPriority="70" w:unhideWhenUsed="0"/>
-    <w:lsdException w:name="Colorful Shading Accent 5" w:semiHidden="0" w:uiPriority="71" w:unhideWhenUsed="0"/>
-    <w:lsdException w:name="Colorful List Accent 5" w:semiHidden="0" w:uiPriority="72" w:unhideWhenUsed="0"/>
-    <w:lsdException w:name="Colorful Grid Accent 5" w:semiHidden="0" w:uiPriority="73" w:unhideWhenUsed="0"/>
-    <w:lsdException w:name="Light Shading Accent 6" w:semiHidden="0" w:uiPriority="60" w:unhideWhenUsed="0"/>
-    <w:lsdException w:name="Light List Accent 6" w:semiHidden="0" w:uiPriority="61" w:unhideWhenUsed="0"/>
-    <w:lsdException w:name="Light Grid Accent 6" w:semiHidden="0" w:uiPriority="62" w:unhideWhenUsed="0"/>
-    <w:lsdException w:name="Medium Shading 1 Accent 6" w:semiHidden="0" w:uiPriority="63" w:unhideWhenUsed="0"/>
-    <w:lsdException w:name="Medium Shading 2 Accent 6" w:semiHidden="0" w:uiPriority="64" w:unhideWhenUsed="0"/>
-    <w:lsdException w:name="Medium List 1 Accent 6" w:semiHidden="0" w:uiPriority="65" w:unhideWhenUsed="0"/>
-    <w:lsdException w:name="Medium List 2 Accent 6" w:semiHidden="0" w:uiPriority="66" w:unhideWhenUsed="0"/>
-    <w:lsdException w:name="Medium Grid 1 Accent 6" w:semiHidden="0" w:uiPriority="67" w:unhideWhenUsed="0"/>
-    <w:lsdException w:name="Medium Grid 2 Accent 6" w:semiHidden="0" w:uiPriority="68" w:unhideWhenUsed="0"/>
-    <w:lsdException w:name="Medium Grid 3 Accent 6" w:semiHidden="0" w:uiPriority="69" w:unhideWhenUsed="0"/>
-    <w:lsdException w:name="Dark List Accent 6" w:semiHidden="0" w:uiPriority="70" w:unhideWhenUsed="0"/>
-    <w:lsdException w:name="Colorful Shading Accent 6" w:semiHidden="0" w:uiPriority="71" w:unhideWhenUsed="0"/>
-    <w:lsdException w:name="Colorful List Accent 6" w:semiHidden="0" w:uiPriority="72" w:unhideWhenUsed="0"/>
-    <w:lsdException w:name="Colorful Grid Accent 6" w:semiHidden="0" w:uiPriority="73" w:unhideWhenUsed="0"/>
-    <w:lsdException w:name="Subtle Emphasis" w:semiHidden="0" w:uiPriority="19" w:unhideWhenUsed="0" w:qFormat="1"/>
-    <w:lsdException w:name="Intense Emphasis" w:semiHidden="0" w:uiPriority="21" w:unhideWhenUsed="0" w:qFormat="1"/>
-    <w:lsdException w:name="Subtle Reference" w:semiHidden="0" w:uiPriority="31" w:unhideWhenUsed="0" w:qFormat="1"/>
-    <w:lsdException w:name="Intense Reference" w:semiHidden="0" w:uiPriority="32" w:unhideWhenUsed="0" w:qFormat="1"/>
-    <w:lsdException w:name="Book Title" w:semiHidden="0" w:uiPriority="33" w:unhideWhenUsed="0" w:qFormat="1"/>
-    <w:lsdException w:name="Bibliography" w:uiPriority="37"/>
-    <w:lsdException w:name="TOC Heading" w:uiPriority="39" w:qFormat="1"/>
-  </w:latentStyles>
-  <w:style w:type="paragraph" w:default="1" w:styleId="a">
-    <w:name w:val="Normal"/>
-    <w:qFormat/>
-  </w:style>
-  <w:style w:type="character" w:default="1" w:styleId="a0">
-    <w:name w:val="Default Paragraph Font"/>
-    <w:uiPriority w:val="1"/>
-    <w:semiHidden/>
-    <w:unhideWhenUsed/>
-  </w:style>
-  <w:style w:type="table" w:default="1" w:styleId="a1">
-    <w:name w:val="Normal Table"/>
-    <w:uiPriority w:val="99"/>
-    <w:semiHidden/>
-    <w:unhideWhenUsed/>
-    <w:tblPr>
-      <w:tblInd w:w="0" w:type="dxa"/>
-      <w:tblCellMar>
-        <w:top w:w="0" w:type="dxa"/>
-        <w:left w:w="108" w:type="dxa"/>
-        <w:bottom w:w="0" w:type="dxa"/>
-        <w:right w:w="108" w:type="dxa"/>
-      </w:tblCellMar>
-    </w:tblPr>
-  </w:style>
-  <w:style w:type="numbering" w:default="1" w:styleId="a2">
-    <w:name w:val="No List"/>
-    <w:uiPriority w:val="99"/>
-    <w:semiHidden/>
-    <w:unhideWhenUsed/>
   </w:style>
 </w:styles>
 </file>
@@ -2457,7 +2529,7 @@
 </file>
 
 <file path=customXml/itemProps1.xml><?xml version="1.0" encoding="utf-8"?>
-<ds:datastoreItem xmlns:ds="http://schemas.openxmlformats.org/officeDocument/2006/customXml" ds:itemID="{59C1FF01-CD41-4591-9F61-A3F295612363}">
+<ds:datastoreItem xmlns:ds="http://schemas.openxmlformats.org/officeDocument/2006/customXml" ds:itemID="{53629376-B575-4B01-85BF-AAC512E5A1A7}">
   <ds:schemaRefs>
     <ds:schemaRef ds:uri="http://schemas.openxmlformats.org/officeDocument/2006/bibliography"/>
   </ds:schemaRefs>

--- a/programming_language/asc.docx
+++ b/programming_language/asc.docx
@@ -12,7 +12,6 @@
           <w:szCs w:val="36"/>
         </w:rPr>
       </w:pPr>
-      <w:proofErr w:type="spellStart"/>
       <w:proofErr w:type="gramStart"/>
       <w:r>
         <w:rPr>
@@ -25,7 +24,6 @@
         </w:rPr>
         <w:t>asc</w:t>
       </w:r>
-      <w:proofErr w:type="spellEnd"/>
       <w:proofErr w:type="gramEnd"/>
     </w:p>
     <w:p>
@@ -34,6 +32,8 @@
           <w:rFonts w:ascii="Cambria" w:hAnsi="Cambria"/>
           <w:i/>
           <w:color w:val="0000FF"/>
+          <w:sz w:val="28"/>
+          <w:szCs w:val="28"/>
         </w:rPr>
       </w:pPr>
       <w:r>
@@ -41,6 +41,8 @@
           <w:rFonts w:ascii="Cambria" w:hAnsi="Cambria"/>
           <w:i/>
           <w:color w:val="0000FF"/>
+          <w:sz w:val="28"/>
+          <w:szCs w:val="28"/>
         </w:rPr>
         <w:t xml:space="preserve">Функция получения </w:t>
       </w:r>
@@ -49,6 +51,8 @@
           <w:rFonts w:ascii="Cambria" w:hAnsi="Cambria"/>
           <w:i/>
           <w:color w:val="0000FF"/>
+          <w:sz w:val="28"/>
+          <w:szCs w:val="28"/>
           <w:lang w:val="en-US"/>
         </w:rPr>
         <w:t>ASCII</w:t>
@@ -58,6 +62,8 @@
           <w:rFonts w:ascii="Cambria" w:hAnsi="Cambria"/>
           <w:i/>
           <w:color w:val="0000FF"/>
+          <w:sz w:val="28"/>
+          <w:szCs w:val="28"/>
         </w:rPr>
         <w:t>-кода первого символа строки.</w:t>
       </w:r>
@@ -67,12 +73,16 @@
         <w:rPr>
           <w:rFonts w:ascii="Cambria" w:hAnsi="Cambria"/>
           <w:color w:val="0070C0"/>
+          <w:sz w:val="28"/>
+          <w:szCs w:val="28"/>
         </w:rPr>
       </w:pPr>
       <w:r>
         <w:rPr>
           <w:rFonts w:ascii="Cambria" w:hAnsi="Cambria"/>
           <w:color w:val="0070C0"/>
+          <w:sz w:val="28"/>
+          <w:szCs w:val="28"/>
         </w:rPr>
         <w:pict>
           <v:rect id="_x0000_i1025" style="width:467.75pt;height:1pt" o:hralign="center" o:hrstd="t" o:hrnoshade="t" o:hr="t" fillcolor="#4f81bd" stroked="f"/>
@@ -83,6 +93,8 @@
       <w:pPr>
         <w:rPr>
           <w:rFonts w:ascii="Cambria" w:hAnsi="Cambria"/>
+          <w:sz w:val="28"/>
+          <w:szCs w:val="28"/>
         </w:rPr>
       </w:pPr>
     </w:p>
@@ -91,12 +103,16 @@
         <w:rPr>
           <w:rFonts w:ascii="Cambria" w:hAnsi="Cambria"/>
           <w:b/>
+          <w:sz w:val="28"/>
+          <w:szCs w:val="28"/>
         </w:rPr>
       </w:pPr>
       <w:r>
         <w:rPr>
           <w:rFonts w:ascii="Cambria" w:hAnsi="Cambria"/>
           <w:b/>
+          <w:sz w:val="28"/>
+          <w:szCs w:val="28"/>
         </w:rPr>
         <w:t>Синтаксис</w:t>
       </w:r>
@@ -104,6 +120,8 @@
         <w:rPr>
           <w:rFonts w:ascii="Cambria" w:hAnsi="Cambria"/>
           <w:b/>
+          <w:sz w:val="28"/>
+          <w:szCs w:val="28"/>
         </w:rPr>
         <w:t>:</w:t>
       </w:r>
@@ -113,49 +131,51 @@
         <w:rPr>
           <w:rFonts w:ascii="Cambria" w:hAnsi="Cambria" w:cs="Courier New"/>
           <w:i/>
-          <w:szCs w:val="24"/>
+          <w:sz w:val="28"/>
+          <w:szCs w:val="28"/>
         </w:rPr>
       </w:pPr>
       <w:r>
         <w:rPr>
           <w:rFonts w:ascii="Cambria" w:hAnsi="Cambria" w:cs="Courier New"/>
-          <w:szCs w:val="24"/>
+          <w:sz w:val="28"/>
+          <w:szCs w:val="28"/>
         </w:rPr>
         <w:t xml:space="preserve">с = </w:t>
       </w:r>
-      <w:proofErr w:type="spellStart"/>
       <w:r>
         <w:rPr>
           <w:rFonts w:ascii="Cambria" w:hAnsi="Cambria" w:cs="Courier New"/>
           <w:b/>
-          <w:szCs w:val="24"/>
+          <w:sz w:val="28"/>
+          <w:szCs w:val="28"/>
           <w:lang w:val="en-US"/>
         </w:rPr>
         <w:t>asc</w:t>
       </w:r>
-      <w:proofErr w:type="spellEnd"/>
       <w:r>
         <w:rPr>
           <w:rFonts w:ascii="Cambria" w:hAnsi="Cambria" w:cs="Courier New"/>
-          <w:szCs w:val="24"/>
+          <w:sz w:val="28"/>
+          <w:szCs w:val="28"/>
         </w:rPr>
         <w:t>(</w:t>
       </w:r>
-      <w:proofErr w:type="spellStart"/>
       <w:r>
         <w:rPr>
           <w:rFonts w:ascii="Cambria" w:hAnsi="Cambria" w:cs="Courier New"/>
           <w:i/>
-          <w:szCs w:val="24"/>
+          <w:sz w:val="28"/>
+          <w:szCs w:val="28"/>
           <w:lang w:val="en-US"/>
         </w:rPr>
         <w:t>str</w:t>
       </w:r>
-      <w:proofErr w:type="spellEnd"/>
       <w:r>
         <w:rPr>
           <w:rFonts w:ascii="Cambria" w:hAnsi="Cambria" w:cs="Courier New"/>
-          <w:szCs w:val="24"/>
+          <w:sz w:val="28"/>
+          <w:szCs w:val="28"/>
         </w:rPr>
         <w:t>)</w:t>
       </w:r>
@@ -163,7 +183,8 @@
         <w:rPr>
           <w:rFonts w:ascii="Cambria" w:hAnsi="Cambria" w:cs="Courier New"/>
           <w:i/>
-          <w:szCs w:val="24"/>
+          <w:sz w:val="28"/>
+          <w:szCs w:val="28"/>
         </w:rPr>
         <w:t>;</w:t>
       </w:r>
@@ -172,6 +193,8 @@
       <w:pPr>
         <w:rPr>
           <w:rFonts w:ascii="Cambria" w:hAnsi="Cambria"/>
+          <w:sz w:val="28"/>
+          <w:szCs w:val="28"/>
         </w:rPr>
       </w:pPr>
     </w:p>
@@ -180,49 +203,63 @@
         <w:rPr>
           <w:rFonts w:ascii="Cambria" w:hAnsi="Cambria"/>
           <w:b/>
+          <w:sz w:val="28"/>
+          <w:szCs w:val="28"/>
         </w:rPr>
       </w:pPr>
       <w:r>
         <w:rPr>
           <w:rFonts w:ascii="Cambria" w:hAnsi="Cambria"/>
           <w:b/>
+          <w:sz w:val="28"/>
+          <w:szCs w:val="28"/>
         </w:rPr>
         <w:t>Аргументы:</w:t>
       </w:r>
+      <w:bookmarkStart w:id="0" w:name="_GoBack"/>
+      <w:bookmarkEnd w:id="0"/>
     </w:p>
     <w:p>
       <w:pPr>
         <w:rPr>
           <w:rFonts w:ascii="Cambria" w:hAnsi="Cambria"/>
-        </w:rPr>
-      </w:pPr>
-      <w:proofErr w:type="spellStart"/>
+          <w:sz w:val="28"/>
+          <w:szCs w:val="28"/>
+        </w:rPr>
+      </w:pPr>
       <w:proofErr w:type="gramStart"/>
       <w:r>
         <w:rPr>
           <w:rFonts w:ascii="Cambria" w:hAnsi="Cambria"/>
           <w:i/>
+          <w:sz w:val="28"/>
+          <w:szCs w:val="28"/>
           <w:lang w:val="en-US"/>
         </w:rPr>
         <w:t>str</w:t>
       </w:r>
-      <w:proofErr w:type="spellEnd"/>
       <w:proofErr w:type="gramEnd"/>
       <w:r>
         <w:rPr>
           <w:rFonts w:ascii="Cambria" w:hAnsi="Cambria"/>
+          <w:sz w:val="28"/>
+          <w:szCs w:val="28"/>
         </w:rPr>
         <w:t xml:space="preserve"> </w:t>
       </w:r>
       <w:r>
         <w:rPr>
           <w:rFonts w:ascii="Cambria" w:hAnsi="Cambria"/>
+          <w:sz w:val="28"/>
+          <w:szCs w:val="28"/>
         </w:rPr>
         <w:t xml:space="preserve">– </w:t>
       </w:r>
       <w:r>
         <w:rPr>
           <w:rFonts w:ascii="Cambria" w:hAnsi="Cambria"/>
+          <w:sz w:val="28"/>
+          <w:szCs w:val="28"/>
         </w:rPr>
         <w:t>строка.</w:t>
       </w:r>
@@ -231,6 +268,8 @@
       <w:pPr>
         <w:rPr>
           <w:rFonts w:ascii="Cambria" w:hAnsi="Cambria"/>
+          <w:sz w:val="28"/>
+          <w:szCs w:val="28"/>
         </w:rPr>
       </w:pPr>
     </w:p>
@@ -238,6 +277,8 @@
       <w:pPr>
         <w:rPr>
           <w:rFonts w:ascii="Cambria" w:hAnsi="Cambria"/>
+          <w:sz w:val="28"/>
+          <w:szCs w:val="28"/>
         </w:rPr>
       </w:pPr>
     </w:p>
@@ -246,12 +287,16 @@
         <w:rPr>
           <w:rFonts w:ascii="Cambria" w:hAnsi="Cambria"/>
           <w:b/>
+          <w:sz w:val="28"/>
+          <w:szCs w:val="28"/>
         </w:rPr>
       </w:pPr>
       <w:r>
         <w:rPr>
           <w:rFonts w:ascii="Cambria" w:hAnsi="Cambria"/>
           <w:b/>
+          <w:sz w:val="28"/>
+          <w:szCs w:val="28"/>
         </w:rPr>
         <w:t>Описание:</w:t>
       </w:r>
@@ -260,13 +305,17 @@
       <w:pPr>
         <w:rPr>
           <w:rFonts w:ascii="Cambria" w:hAnsi="Cambria"/>
-        </w:rPr>
-      </w:pPr>
-      <w:proofErr w:type="spellStart"/>
+          <w:sz w:val="28"/>
+          <w:szCs w:val="28"/>
+        </w:rPr>
+      </w:pPr>
+      <w:proofErr w:type="gramStart"/>
       <w:r>
         <w:rPr>
           <w:rFonts w:ascii="Cambria" w:hAnsi="Cambria"/>
           <w:i/>
+          <w:sz w:val="28"/>
+          <w:szCs w:val="28"/>
           <w:lang w:val="en-US"/>
         </w:rPr>
         <w:t>a</w:t>
@@ -275,56 +324,61 @@
         <w:rPr>
           <w:rFonts w:ascii="Cambria" w:hAnsi="Cambria"/>
           <w:i/>
+          <w:sz w:val="28"/>
+          <w:szCs w:val="28"/>
           <w:lang w:val="en-US"/>
         </w:rPr>
         <w:t>sc</w:t>
       </w:r>
-      <w:proofErr w:type="spellEnd"/>
       <w:r>
         <w:rPr>
           <w:rFonts w:ascii="Cambria" w:hAnsi="Cambria"/>
           <w:i/>
+          <w:sz w:val="28"/>
+          <w:szCs w:val="28"/>
         </w:rPr>
         <w:t>(</w:t>
       </w:r>
-      <w:proofErr w:type="spellStart"/>
+      <w:proofErr w:type="gramEnd"/>
       <w:r>
         <w:rPr>
           <w:rFonts w:ascii="Cambria" w:hAnsi="Cambria"/>
           <w:i/>
-        </w:rPr>
-        <w:t>str</w:t>
-      </w:r>
-      <w:proofErr w:type="spellEnd"/>
+          <w:sz w:val="28"/>
+          <w:szCs w:val="28"/>
+        </w:rPr>
+        <w:t>str)</w:t>
+      </w:r>
       <w:r>
         <w:rPr>
           <w:rFonts w:ascii="Cambria" w:hAnsi="Cambria"/>
           <w:i/>
-        </w:rPr>
-        <w:t>)</w:t>
-      </w:r>
-      <w:r>
-        <w:rPr>
-          <w:rFonts w:ascii="Cambria" w:hAnsi="Cambria"/>
-          <w:i/>
+          <w:sz w:val="28"/>
+          <w:szCs w:val="28"/>
         </w:rPr>
         <w:t xml:space="preserve"> </w:t>
       </w:r>
       <w:r>
         <w:rPr>
           <w:rFonts w:ascii="Cambria" w:hAnsi="Cambria"/>
+          <w:sz w:val="28"/>
+          <w:szCs w:val="28"/>
         </w:rPr>
         <w:t>–</w:t>
       </w:r>
       <w:r>
         <w:rPr>
           <w:rFonts w:ascii="Cambria" w:hAnsi="Cambria"/>
+          <w:sz w:val="28"/>
+          <w:szCs w:val="28"/>
         </w:rPr>
         <w:t xml:space="preserve"> функция возвращает </w:t>
       </w:r>
       <w:r>
         <w:rPr>
           <w:rFonts w:ascii="Cambria" w:hAnsi="Cambria"/>
+          <w:sz w:val="28"/>
+          <w:szCs w:val="28"/>
           <w:lang w:val="en-US"/>
         </w:rPr>
         <w:t>ASCII</w:t>
@@ -332,12 +386,16 @@
       <w:r>
         <w:rPr>
           <w:rFonts w:ascii="Cambria" w:hAnsi="Cambria"/>
+          <w:sz w:val="28"/>
+          <w:szCs w:val="28"/>
         </w:rPr>
         <w:t>-код первого символа строки. Если строка пустая, то возвращает 0</w:t>
       </w:r>
       <w:r>
         <w:rPr>
           <w:rFonts w:ascii="Cambria" w:hAnsi="Cambria"/>
+          <w:sz w:val="28"/>
+          <w:szCs w:val="28"/>
         </w:rPr>
         <w:t>.</w:t>
       </w:r>
@@ -346,6 +404,8 @@
       <w:pPr>
         <w:rPr>
           <w:rFonts w:ascii="Cambria" w:hAnsi="Cambria"/>
+          <w:sz w:val="28"/>
+          <w:szCs w:val="28"/>
         </w:rPr>
       </w:pPr>
     </w:p>
@@ -354,12 +414,16 @@
         <w:rPr>
           <w:rFonts w:ascii="Cambria" w:hAnsi="Cambria"/>
           <w:b/>
+          <w:sz w:val="28"/>
+          <w:szCs w:val="28"/>
         </w:rPr>
       </w:pPr>
       <w:r>
         <w:rPr>
           <w:rFonts w:ascii="Cambria" w:hAnsi="Cambria"/>
           <w:b/>
+          <w:sz w:val="28"/>
+          <w:szCs w:val="28"/>
         </w:rPr>
         <w:t>Результат:</w:t>
       </w:r>
@@ -368,12 +432,16 @@
       <w:pPr>
         <w:rPr>
           <w:rFonts w:ascii="Cambria" w:hAnsi="Cambria"/>
+          <w:sz w:val="28"/>
+          <w:szCs w:val="28"/>
         </w:rPr>
       </w:pPr>
       <w:r>
         <w:rPr>
           <w:rFonts w:ascii="Cambria" w:hAnsi="Cambria"/>
           <w:i/>
+          <w:sz w:val="28"/>
+          <w:szCs w:val="28"/>
           <w:lang w:val="en-US"/>
         </w:rPr>
         <w:t>c</w:t>
@@ -382,34 +450,33 @@
         <w:rPr>
           <w:rFonts w:ascii="Cambria" w:hAnsi="Cambria"/>
           <w:i/>
+          <w:sz w:val="28"/>
+          <w:szCs w:val="28"/>
         </w:rPr>
         <w:t xml:space="preserve"> </w:t>
       </w:r>
       <w:r>
         <w:rPr>
           <w:rFonts w:ascii="Cambria" w:hAnsi="Cambria"/>
+          <w:sz w:val="28"/>
+          <w:szCs w:val="28"/>
         </w:rPr>
         <w:t xml:space="preserve">– </w:t>
       </w:r>
       <w:r>
         <w:rPr>
           <w:rFonts w:ascii="Cambria" w:hAnsi="Cambria"/>
+          <w:sz w:val="28"/>
+          <w:szCs w:val="28"/>
           <w:lang w:val="en-US"/>
         </w:rPr>
-        <w:t>A</w:t>
-      </w:r>
-      <w:bookmarkStart w:id="0" w:name="_GoBack"/>
-      <w:bookmarkEnd w:id="0"/>
-      <w:r>
-        <w:rPr>
-          <w:rFonts w:ascii="Cambria" w:hAnsi="Cambria"/>
-          <w:lang w:val="en-US"/>
-        </w:rPr>
-        <w:t>SCII</w:t>
-      </w:r>
-      <w:r>
-        <w:rPr>
-          <w:rFonts w:ascii="Cambria" w:hAnsi="Cambria"/>
+        <w:t>ASCII</w:t>
+      </w:r>
+      <w:r>
+        <w:rPr>
+          <w:rFonts w:ascii="Cambria" w:hAnsi="Cambria"/>
+          <w:sz w:val="28"/>
+          <w:szCs w:val="28"/>
         </w:rPr>
         <w:t>-код первого символа строки. Целое число.</w:t>
       </w:r>
@@ -418,6 +485,8 @@
       <w:pPr>
         <w:rPr>
           <w:rFonts w:ascii="Cambria" w:hAnsi="Cambria"/>
+          <w:sz w:val="28"/>
+          <w:szCs w:val="28"/>
           <w:lang w:val="en-US"/>
         </w:rPr>
       </w:pPr>
@@ -427,6 +496,8 @@
         <w:rPr>
           <w:rFonts w:ascii="Cambria" w:hAnsi="Cambria"/>
           <w:b/>
+          <w:sz w:val="28"/>
+          <w:szCs w:val="28"/>
           <w:lang w:val="en-US"/>
         </w:rPr>
       </w:pPr>
@@ -434,6 +505,8 @@
         <w:rPr>
           <w:rFonts w:ascii="Cambria" w:hAnsi="Cambria"/>
           <w:b/>
+          <w:sz w:val="28"/>
+          <w:szCs w:val="28"/>
         </w:rPr>
         <w:t>Пример</w:t>
       </w:r>
@@ -441,6 +514,8 @@
         <w:rPr>
           <w:rFonts w:ascii="Cambria" w:hAnsi="Cambria"/>
           <w:b/>
+          <w:sz w:val="28"/>
+          <w:szCs w:val="28"/>
           <w:lang w:val="en-US"/>
         </w:rPr>
         <w:t>:</w:t>
@@ -452,8 +527,8 @@
         <w:tblLook w:val="04A0" w:firstRow="1" w:lastRow="0" w:firstColumn="1" w:lastColumn="0" w:noHBand="0" w:noVBand="1"/>
       </w:tblPr>
       <w:tblGrid>
-        <w:gridCol w:w="426"/>
-        <w:gridCol w:w="9145"/>
+        <w:gridCol w:w="420"/>
+        <w:gridCol w:w="8935"/>
       </w:tblGrid>
       <w:tr>
         <w:tc>
@@ -470,8 +545,8 @@
               <w:spacing w:before="0" w:beforeAutospacing="0" w:after="0" w:afterAutospacing="0"/>
               <w:rPr>
                 <w:rFonts w:ascii="Cambria" w:hAnsi="Cambria" w:cs="Courier New"/>
-                <w:sz w:val="20"/>
-                <w:szCs w:val="20"/>
+                <w:sz w:val="28"/>
+                <w:szCs w:val="28"/>
                 <w:lang w:val="en-US"/>
               </w:rPr>
             </w:pPr>
@@ -491,8 +566,8 @@
               <w:spacing w:before="0" w:beforeAutospacing="0" w:after="0" w:afterAutospacing="0"/>
               <w:rPr>
                 <w:rFonts w:ascii="Cambria" w:hAnsi="Cambria" w:cs="Courier New"/>
-                <w:sz w:val="20"/>
-                <w:szCs w:val="20"/>
+                <w:sz w:val="28"/>
+                <w:szCs w:val="28"/>
                 <w:lang w:val="en-US"/>
               </w:rPr>
             </w:pPr>
@@ -504,19 +579,21 @@
               <w:rPr>
                 <w:rFonts w:ascii="Consolas" w:hAnsi="Consolas" w:cs="Consolas"/>
                 <w:b/>
+                <w:sz w:val="28"/>
+                <w:szCs w:val="28"/>
                 <w:lang w:val="en-US"/>
               </w:rPr>
             </w:pPr>
-            <w:proofErr w:type="spellStart"/>
             <w:r>
               <w:rPr>
                 <w:rFonts w:ascii="Consolas" w:hAnsi="Consolas" w:cs="Consolas"/>
                 <w:b/>
+                <w:sz w:val="28"/>
+                <w:szCs w:val="28"/>
                 <w:lang w:val="en-US"/>
               </w:rPr>
               <w:t>var</w:t>
             </w:r>
-            <w:proofErr w:type="spellEnd"/>
           </w:p>
           <w:p>
             <w:pPr>
@@ -524,12 +601,16 @@
               <w:spacing w:before="0" w:beforeAutospacing="0" w:after="0" w:afterAutospacing="0"/>
               <w:rPr>
                 <w:rFonts w:ascii="Consolas" w:hAnsi="Consolas" w:cs="Consolas"/>
+                <w:sz w:val="28"/>
+                <w:szCs w:val="28"/>
                 <w:lang w:val="en-US"/>
               </w:rPr>
             </w:pPr>
             <w:r>
               <w:rPr>
                 <w:rFonts w:ascii="Consolas" w:hAnsi="Consolas" w:cs="Consolas"/>
+                <w:sz w:val="28"/>
+                <w:szCs w:val="28"/>
                 <w:lang w:val="en-US"/>
               </w:rPr>
               <w:t>s</w:t>
@@ -537,6 +618,8 @@
             <w:r>
               <w:rPr>
                 <w:rFonts w:ascii="Consolas" w:hAnsi="Consolas" w:cs="Consolas"/>
+                <w:sz w:val="28"/>
+                <w:szCs w:val="28"/>
                 <w:lang w:val="en-US"/>
               </w:rPr>
               <w:t>:string = "string1"</w:t>
@@ -544,6 +627,8 @@
             <w:r>
               <w:rPr>
                 <w:rFonts w:ascii="Consolas" w:hAnsi="Consolas" w:cs="Consolas"/>
+                <w:sz w:val="28"/>
+                <w:szCs w:val="28"/>
                 <w:lang w:val="en-US"/>
               </w:rPr>
               <w:t>;</w:t>
@@ -555,6 +640,8 @@
               <w:spacing w:before="0" w:beforeAutospacing="0" w:after="0" w:afterAutospacing="0"/>
               <w:rPr>
                 <w:rFonts w:ascii="Consolas" w:hAnsi="Consolas" w:cs="Consolas"/>
+                <w:sz w:val="28"/>
+                <w:szCs w:val="28"/>
                 <w:lang w:val="en-US"/>
               </w:rPr>
             </w:pPr>
@@ -565,31 +652,35 @@
               <w:spacing w:before="0" w:beforeAutospacing="0" w:after="0" w:afterAutospacing="0"/>
               <w:rPr>
                 <w:rFonts w:ascii="Cambria" w:hAnsi="Cambria" w:cs="Courier New"/>
-                <w:sz w:val="20"/>
-                <w:szCs w:val="20"/>
+                <w:sz w:val="28"/>
+                <w:szCs w:val="28"/>
                 <w:lang w:val="en-US"/>
               </w:rPr>
             </w:pPr>
             <w:r>
               <w:rPr>
                 <w:rFonts w:ascii="Consolas" w:hAnsi="Consolas" w:cs="Consolas"/>
+                <w:sz w:val="28"/>
+                <w:szCs w:val="28"/>
                 <w:lang w:val="en-US"/>
               </w:rPr>
               <w:t xml:space="preserve">c = </w:t>
             </w:r>
-            <w:proofErr w:type="spellStart"/>
             <w:r>
               <w:rPr>
                 <w:rFonts w:ascii="Consolas" w:hAnsi="Consolas" w:cs="Consolas"/>
                 <w:b/>
+                <w:sz w:val="28"/>
+                <w:szCs w:val="28"/>
                 <w:lang w:val="en-US"/>
               </w:rPr>
               <w:t>asc</w:t>
             </w:r>
-            <w:proofErr w:type="spellEnd"/>
             <w:r>
               <w:rPr>
                 <w:rFonts w:ascii="Consolas" w:hAnsi="Consolas" w:cs="Consolas"/>
+                <w:sz w:val="28"/>
+                <w:szCs w:val="28"/>
                 <w:lang w:val="en-US"/>
               </w:rPr>
               <w:t>(</w:t>
@@ -597,6 +688,8 @@
             <w:r>
               <w:rPr>
                 <w:rFonts w:ascii="Consolas" w:hAnsi="Consolas" w:cs="Consolas"/>
+                <w:sz w:val="28"/>
+                <w:szCs w:val="28"/>
                 <w:lang w:val="en-US"/>
               </w:rPr>
               <w:t>s</w:t>
@@ -604,6 +697,8 @@
             <w:r>
               <w:rPr>
                 <w:rFonts w:ascii="Consolas" w:hAnsi="Consolas" w:cs="Consolas"/>
+                <w:sz w:val="28"/>
+                <w:szCs w:val="28"/>
                 <w:lang w:val="en-US"/>
               </w:rPr>
               <w:t>);</w:t>
@@ -616,17 +711,23 @@
       <w:pPr>
         <w:rPr>
           <w:rFonts w:ascii="Cambria" w:hAnsi="Cambria"/>
-        </w:rPr>
-      </w:pPr>
-      <w:r>
-        <w:rPr>
-          <w:rFonts w:ascii="Cambria" w:hAnsi="Cambria"/>
+          <w:sz w:val="28"/>
+          <w:szCs w:val="28"/>
+        </w:rPr>
+      </w:pPr>
+      <w:r>
+        <w:rPr>
+          <w:rFonts w:ascii="Cambria" w:hAnsi="Cambria"/>
+          <w:sz w:val="28"/>
+          <w:szCs w:val="28"/>
         </w:rPr>
         <w:t>В результате</w:t>
       </w:r>
       <w:r>
         <w:rPr>
           <w:rFonts w:ascii="Cambria" w:hAnsi="Cambria"/>
+          <w:sz w:val="28"/>
+          <w:szCs w:val="28"/>
         </w:rPr>
         <w:t xml:space="preserve"> переменной </w:t>
       </w:r>
@@ -634,18 +735,24 @@
         <w:rPr>
           <w:rFonts w:ascii="Cambria" w:hAnsi="Cambria"/>
           <w:i/>
+          <w:sz w:val="28"/>
+          <w:szCs w:val="28"/>
         </w:rPr>
         <w:t>с</w:t>
       </w:r>
       <w:r>
         <w:rPr>
           <w:rFonts w:ascii="Cambria" w:hAnsi="Cambria"/>
+          <w:sz w:val="28"/>
+          <w:szCs w:val="28"/>
         </w:rPr>
         <w:t xml:space="preserve"> будет присвоено значение 115 – </w:t>
       </w:r>
       <w:r>
         <w:rPr>
           <w:rFonts w:ascii="Cambria" w:hAnsi="Cambria"/>
+          <w:sz w:val="28"/>
+          <w:szCs w:val="28"/>
           <w:lang w:val="en-US"/>
         </w:rPr>
         <w:t>ASCII</w:t>
@@ -653,6 +760,8 @@
       <w:r>
         <w:rPr>
           <w:rFonts w:ascii="Cambria" w:hAnsi="Cambria"/>
+          <w:sz w:val="28"/>
+          <w:szCs w:val="28"/>
         </w:rPr>
         <w:t>-код символа “</w:t>
       </w:r>
@@ -660,18 +769,24 @@
         <w:rPr>
           <w:rFonts w:ascii="Cambria" w:hAnsi="Cambria"/>
           <w:i/>
+          <w:sz w:val="28"/>
+          <w:szCs w:val="28"/>
         </w:rPr>
         <w:t>s</w:t>
       </w:r>
       <w:r>
         <w:rPr>
           <w:rFonts w:ascii="Cambria" w:hAnsi="Cambria"/>
+          <w:sz w:val="28"/>
+          <w:szCs w:val="28"/>
         </w:rPr>
         <w:t>”</w:t>
       </w:r>
       <w:r>
         <w:rPr>
           <w:rFonts w:ascii="Cambria" w:hAnsi="Cambria"/>
+          <w:sz w:val="28"/>
+          <w:szCs w:val="28"/>
         </w:rPr>
         <w:t>.</w:t>
       </w:r>
@@ -682,8 +797,8 @@
         <w:spacing w:before="0" w:beforeAutospacing="0" w:after="0" w:afterAutospacing="0"/>
         <w:rPr>
           <w:rFonts w:ascii="Cambria" w:hAnsi="Cambria" w:cs="Courier New"/>
-          <w:sz w:val="20"/>
-          <w:szCs w:val="20"/>
+          <w:sz w:val="28"/>
+          <w:szCs w:val="28"/>
         </w:rPr>
       </w:pPr>
     </w:p>
@@ -691,7 +806,8 @@
       <w:pPr>
         <w:rPr>
           <w:rFonts w:ascii="Cambria" w:hAnsi="Cambria" w:cs="Courier New"/>
-          <w:sz w:val="20"/>
+          <w:sz w:val="28"/>
+          <w:szCs w:val="28"/>
         </w:rPr>
       </w:pPr>
     </w:p>
@@ -2529,7 +2645,7 @@
 </file>
 
 <file path=customXml/itemProps1.xml><?xml version="1.0" encoding="utf-8"?>
-<ds:datastoreItem xmlns:ds="http://schemas.openxmlformats.org/officeDocument/2006/customXml" ds:itemID="{53629376-B575-4B01-85BF-AAC512E5A1A7}">
+<ds:datastoreItem xmlns:ds="http://schemas.openxmlformats.org/officeDocument/2006/customXml" ds:itemID="{F453B810-C7F6-4D11-BA6C-6D4AFD1DF99B}">
   <ds:schemaRefs>
     <ds:schemaRef ds:uri="http://schemas.openxmlformats.org/officeDocument/2006/bibliography"/>
   </ds:schemaRefs>

--- a/programming_language/asc.docx
+++ b/programming_language/asc.docx
@@ -12,6 +12,7 @@
           <w:szCs w:val="36"/>
         </w:rPr>
       </w:pPr>
+      <w:proofErr w:type="spellStart"/>
       <w:proofErr w:type="gramStart"/>
       <w:r>
         <w:rPr>
@@ -24,6 +25,7 @@
         </w:rPr>
         <w:t>asc</w:t>
       </w:r>
+      <w:proofErr w:type="spellEnd"/>
       <w:proofErr w:type="gramEnd"/>
     </w:p>
     <w:p>
@@ -44,8 +46,9 @@
           <w:sz w:val="28"/>
           <w:szCs w:val="28"/>
         </w:rPr>
-        <w:t xml:space="preserve">Функция получения </w:t>
-      </w:r>
+        <w:t xml:space="preserve">Функция </w:t>
+      </w:r>
+      <w:bookmarkStart w:id="0" w:name="_GoBack"/>
       <w:r>
         <w:rPr>
           <w:rFonts w:ascii="Cambria" w:hAnsi="Cambria"/>
@@ -53,9 +56,8 @@
           <w:color w:val="0000FF"/>
           <w:sz w:val="28"/>
           <w:szCs w:val="28"/>
-          <w:lang w:val="en-US"/>
-        </w:rPr>
-        <w:t>ASCII</w:t>
+        </w:rPr>
+        <w:t xml:space="preserve">получения </w:t>
       </w:r>
       <w:r>
         <w:rPr>
@@ -64,8 +66,30 @@
           <w:color w:val="0000FF"/>
           <w:sz w:val="28"/>
           <w:szCs w:val="28"/>
-        </w:rPr>
-        <w:t>-кода первого символа строки.</w:t>
+          <w:lang w:val="en-US"/>
+        </w:rPr>
+        <w:t>ASCII</w:t>
+      </w:r>
+      <w:r>
+        <w:rPr>
+          <w:rFonts w:ascii="Cambria" w:hAnsi="Cambria"/>
+          <w:i/>
+          <w:color w:val="0000FF"/>
+          <w:sz w:val="28"/>
+          <w:szCs w:val="28"/>
+        </w:rPr>
+        <w:t>-кода первого символа строки</w:t>
+      </w:r>
+      <w:bookmarkEnd w:id="0"/>
+      <w:r>
+        <w:rPr>
+          <w:rFonts w:ascii="Cambria" w:hAnsi="Cambria"/>
+          <w:i/>
+          <w:color w:val="0000FF"/>
+          <w:sz w:val="28"/>
+          <w:szCs w:val="28"/>
+        </w:rPr>
+        <w:t>.</w:t>
       </w:r>
     </w:p>
     <w:p>
@@ -143,6 +167,7 @@
         </w:rPr>
         <w:t xml:space="preserve">с = </w:t>
       </w:r>
+      <w:proofErr w:type="spellStart"/>
       <w:r>
         <w:rPr>
           <w:rFonts w:ascii="Cambria" w:hAnsi="Cambria" w:cs="Courier New"/>
@@ -153,6 +178,7 @@
         </w:rPr>
         <w:t>asc</w:t>
       </w:r>
+      <w:proofErr w:type="spellEnd"/>
       <w:r>
         <w:rPr>
           <w:rFonts w:ascii="Cambria" w:hAnsi="Cambria" w:cs="Courier New"/>
@@ -161,6 +187,7 @@
         </w:rPr>
         <w:t>(</w:t>
       </w:r>
+      <w:proofErr w:type="spellStart"/>
       <w:r>
         <w:rPr>
           <w:rFonts w:ascii="Cambria" w:hAnsi="Cambria" w:cs="Courier New"/>
@@ -171,6 +198,7 @@
         </w:rPr>
         <w:t>str</w:t>
       </w:r>
+      <w:proofErr w:type="spellEnd"/>
       <w:r>
         <w:rPr>
           <w:rFonts w:ascii="Cambria" w:hAnsi="Cambria" w:cs="Courier New"/>
@@ -216,8 +244,6 @@
         </w:rPr>
         <w:t>Аргументы:</w:t>
       </w:r>
-      <w:bookmarkStart w:id="0" w:name="_GoBack"/>
-      <w:bookmarkEnd w:id="0"/>
     </w:p>
     <w:p>
       <w:pPr>
@@ -227,6 +253,7 @@
           <w:szCs w:val="28"/>
         </w:rPr>
       </w:pPr>
+      <w:proofErr w:type="spellStart"/>
       <w:proofErr w:type="gramStart"/>
       <w:r>
         <w:rPr>
@@ -238,6 +265,7 @@
         </w:rPr>
         <w:t>str</w:t>
       </w:r>
+      <w:proofErr w:type="spellEnd"/>
       <w:proofErr w:type="gramEnd"/>
       <w:r>
         <w:rPr>
@@ -309,6 +337,7 @@
           <w:szCs w:val="28"/>
         </w:rPr>
       </w:pPr>
+      <w:proofErr w:type="spellStart"/>
       <w:proofErr w:type="gramStart"/>
       <w:r>
         <w:rPr>
@@ -330,6 +359,7 @@
         </w:rPr>
         <w:t>sc</w:t>
       </w:r>
+      <w:proofErr w:type="spellEnd"/>
       <w:r>
         <w:rPr>
           <w:rFonts w:ascii="Cambria" w:hAnsi="Cambria"/>
@@ -339,6 +369,7 @@
         </w:rPr>
         <w:t>(</w:t>
       </w:r>
+      <w:proofErr w:type="spellStart"/>
       <w:proofErr w:type="gramEnd"/>
       <w:r>
         <w:rPr>
@@ -347,7 +378,17 @@
           <w:sz w:val="28"/>
           <w:szCs w:val="28"/>
         </w:rPr>
-        <w:t>str)</w:t>
+        <w:t>str</w:t>
+      </w:r>
+      <w:proofErr w:type="spellEnd"/>
+      <w:r>
+        <w:rPr>
+          <w:rFonts w:ascii="Cambria" w:hAnsi="Cambria"/>
+          <w:i/>
+          <w:sz w:val="28"/>
+          <w:szCs w:val="28"/>
+        </w:rPr>
+        <w:t>)</w:t>
       </w:r>
       <w:r>
         <w:rPr>
@@ -584,6 +625,7 @@
                 <w:lang w:val="en-US"/>
               </w:rPr>
             </w:pPr>
+            <w:proofErr w:type="spellStart"/>
             <w:r>
               <w:rPr>
                 <w:rFonts w:ascii="Consolas" w:hAnsi="Consolas" w:cs="Consolas"/>
@@ -594,6 +636,7 @@
               </w:rPr>
               <w:t>var</w:t>
             </w:r>
+            <w:proofErr w:type="spellEnd"/>
           </w:p>
           <w:p>
             <w:pPr>
@@ -666,6 +709,7 @@
               </w:rPr>
               <w:t xml:space="preserve">c = </w:t>
             </w:r>
+            <w:proofErr w:type="spellStart"/>
             <w:r>
               <w:rPr>
                 <w:rFonts w:ascii="Consolas" w:hAnsi="Consolas" w:cs="Consolas"/>
@@ -676,6 +720,7 @@
               </w:rPr>
               <w:t>asc</w:t>
             </w:r>
+            <w:proofErr w:type="spellEnd"/>
             <w:r>
               <w:rPr>
                 <w:rFonts w:ascii="Consolas" w:hAnsi="Consolas" w:cs="Consolas"/>
@@ -823,7 +868,7 @@
 
 <file path=word/numbering.xml><?xml version="1.0" encoding="utf-8"?>
 <w:numbering xmlns:wpc="http://schemas.microsoft.com/office/word/2010/wordprocessingCanvas" xmlns:mc="http://schemas.openxmlformats.org/markup-compatibility/2006" xmlns:o="urn:schemas-microsoft-com:office:office" xmlns:r="http://schemas.openxmlformats.org/officeDocument/2006/relationships" xmlns:m="http://schemas.openxmlformats.org/officeDocument/2006/math" xmlns:v="urn:schemas-microsoft-com:vml" xmlns:wp14="http://schemas.microsoft.com/office/word/2010/wordprocessingDrawing" xmlns:wp="http://schemas.openxmlformats.org/drawingml/2006/wordprocessingDrawing" xmlns:w10="urn:schemas-microsoft-com:office:word" xmlns:w="http://schemas.openxmlformats.org/wordprocessingml/2006/main" xmlns:w14="http://schemas.microsoft.com/office/word/2010/wordml" xmlns:w15="http://schemas.microsoft.com/office/word/2012/wordml" xmlns:wpg="http://schemas.microsoft.com/office/word/2010/wordprocessingGroup" xmlns:wpi="http://schemas.microsoft.com/office/word/2010/wordprocessingInk" xmlns:wne="http://schemas.microsoft.com/office/word/2006/wordml" xmlns:wps="http://schemas.microsoft.com/office/word/2010/wordprocessingShape" mc:Ignorable="w14 w15 wp14">
-  <w:abstractNum w:abstractNumId="0" w15:restartNumberingAfterBreak="0">
+  <w:abstractNum w:abstractNumId="0">
     <w:nsid w:val="FFFFFFFB"/>
     <w:multiLevelType w:val="multilevel"/>
     <w:tmpl w:val="FFFFFFFF"/>
@@ -891,7 +936,7 @@
       <w:lvlJc w:val="left"/>
     </w:lvl>
   </w:abstractNum>
-  <w:abstractNum w:abstractNumId="1" w15:restartNumberingAfterBreak="0">
+  <w:abstractNum w:abstractNumId="1">
     <w:nsid w:val="32B925FB"/>
     <w:multiLevelType w:val="hybridMultilevel"/>
     <w:tmpl w:val="319A5E8C"/>
@@ -1004,7 +1049,7 @@
       </w:rPr>
     </w:lvl>
   </w:abstractNum>
-  <w:abstractNum w:abstractNumId="2" w15:restartNumberingAfterBreak="0">
+  <w:abstractNum w:abstractNumId="2">
     <w:nsid w:val="4AD519DD"/>
     <w:multiLevelType w:val="hybridMultilevel"/>
     <w:tmpl w:val="D7D83722"/>
@@ -2332,6 +2377,7 @@
     <w:uiPriority w:val="59"/>
     <w:rsid w:val="00F94A73"/>
     <w:tblPr>
+      <w:tblInd w:w="0" w:type="dxa"/>
       <w:tblBorders>
         <w:top w:val="single" w:sz="4" w:space="0" w:color="auto"/>
         <w:left w:val="single" w:sz="4" w:space="0" w:color="auto"/>
@@ -2340,6 +2386,12 @@
         <w:insideH w:val="single" w:sz="4" w:space="0" w:color="auto"/>
         <w:insideV w:val="single" w:sz="4" w:space="0" w:color="auto"/>
       </w:tblBorders>
+      <w:tblCellMar>
+        <w:top w:w="0" w:type="dxa"/>
+        <w:left w:w="108" w:type="dxa"/>
+        <w:bottom w:w="0" w:type="dxa"/>
+        <w:right w:w="108" w:type="dxa"/>
+      </w:tblCellMar>
     </w:tblPr>
   </w:style>
   <w:style w:type="character" w:styleId="aff">
@@ -2645,7 +2697,7 @@
 </file>
 
 <file path=customXml/itemProps1.xml><?xml version="1.0" encoding="utf-8"?>
-<ds:datastoreItem xmlns:ds="http://schemas.openxmlformats.org/officeDocument/2006/customXml" ds:itemID="{F453B810-C7F6-4D11-BA6C-6D4AFD1DF99B}">
+<ds:datastoreItem xmlns:ds="http://schemas.openxmlformats.org/officeDocument/2006/customXml" ds:itemID="{D0B29840-B215-4413-93A9-B5B237CB47A2}">
   <ds:schemaRefs>
     <ds:schemaRef ds:uri="http://schemas.openxmlformats.org/officeDocument/2006/bibliography"/>
   </ds:schemaRefs>
